--- a/Writing.docx
+++ b/Writing.docx
@@ -1,32 +1,72 @@
 
 <file path=word/document.xml><?xml version="1.0" encoding="utf-8"?>
-<w:document xmlns:wpc="http://schemas.microsoft.com/office/word/2010/wordprocessingCanvas" xmlns:cx="http://schemas.microsoft.com/office/drawing/2014/chartex" xmlns:mc="http://schemas.openxmlformats.org/markup-compatibility/2006" xmlns:o="urn:schemas-microsoft-com:office:office" xmlns:r="http://schemas.openxmlformats.org/officeDocument/2006/relationships" xmlns:m="http://schemas.openxmlformats.org/officeDocument/2006/math" xmlns:v="urn:schemas-microsoft-com:vml" xmlns:wp14="http://schemas.microsoft.com/office/word/2010/wordprocessingDrawing" xmlns:wp="http://schemas.openxmlformats.org/drawingml/2006/wordprocessingDrawing" xmlns:w10="urn:schemas-microsoft-com:office:word" xmlns:w="http://schemas.openxmlformats.org/wordprocessingml/2006/main" xmlns:w14="http://schemas.microsoft.com/office/word/2010/wordml" xmlns:w15="http://schemas.microsoft.com/office/word/2012/wordml" xmlns:w16se="http://schemas.microsoft.com/office/word/2015/wordml/symex" xmlns:wpg="http://schemas.microsoft.com/office/word/2010/wordprocessingGroup" xmlns:wpi="http://schemas.microsoft.com/office/word/2010/wordprocessingInk" xmlns:wne="http://schemas.microsoft.com/office/word/2006/wordml" xmlns:wps="http://schemas.microsoft.com/office/word/2010/wordprocessingShape" mc:Ignorable="w14 w15 w16se wp14">
+<w:document xmlns:wpc="http://schemas.microsoft.com/office/word/2010/wordprocessingCanvas" xmlns:cx="http://schemas.microsoft.com/office/drawing/2014/chartex" xmlns:cx1="http://schemas.microsoft.com/office/drawing/2015/9/8/chartex" xmlns:cx2="http://schemas.microsoft.com/office/drawing/2015/10/21/chartex" xmlns:cx3="http://schemas.microsoft.com/office/drawing/2016/5/9/chartex" xmlns:cx4="http://schemas.microsoft.com/office/drawing/2016/5/10/chartex" xmlns:cx5="http://schemas.microsoft.com/office/drawing/2016/5/11/chartex" xmlns:cx6="http://schemas.microsoft.com/office/drawing/2016/5/12/chartex" xmlns:cx7="http://schemas.microsoft.com/office/drawing/2016/5/13/chartex" xmlns:cx8="http://schemas.microsoft.com/office/drawing/2016/5/14/chartex" xmlns:mc="http://schemas.openxmlformats.org/markup-compatibility/2006" xmlns:aink="http://schemas.microsoft.com/office/drawing/2016/ink" xmlns:am3d="http://schemas.microsoft.com/office/drawing/2017/model3d" xmlns:o="urn:schemas-microsoft-com:office:office" xmlns:oel="http://schemas.microsoft.com/office/2019/extlst" xmlns:r="http://schemas.openxmlformats.org/officeDocument/2006/relationships" xmlns:m="http://schemas.openxmlformats.org/officeDocument/2006/math" xmlns:v="urn:schemas-microsoft-com:vml" xmlns:wp14="http://schemas.microsoft.com/office/word/2010/wordprocessingDrawing" xmlns:wp="http://schemas.openxmlformats.org/drawingml/2006/wordprocessingDrawing" xmlns:w10="urn:schemas-microsoft-com:office:word" xmlns:w="http://schemas.openxmlformats.org/wordprocessingml/2006/main" xmlns:w14="http://schemas.microsoft.com/office/word/2010/wordml" xmlns:w15="http://schemas.microsoft.com/office/word/2012/wordml" xmlns:w16cex="http://schemas.microsoft.com/office/word/2018/wordml/cex" xmlns:w16cid="http://schemas.microsoft.com/office/word/2016/wordml/cid" xmlns:w16="http://schemas.microsoft.com/office/word/2018/wordml" xmlns:w16sdtdh="http://schemas.microsoft.com/office/word/2020/wordml/sdtdatahash" xmlns:w16se="http://schemas.microsoft.com/office/word/2015/wordml/symex" xmlns:wpg="http://schemas.microsoft.com/office/word/2010/wordprocessingGroup" xmlns:wpi="http://schemas.microsoft.com/office/word/2010/wordprocessingInk" xmlns:wne="http://schemas.microsoft.com/office/word/2006/wordml" xmlns:wps="http://schemas.microsoft.com/office/word/2010/wordprocessingShape" mc:Ignorable="w14 w15 w16se w16cid w16 w16cex w16sdtdh wp14">
   <w:body>
     <w:p>
       <w:pPr>
         <w:pStyle w:val="a4"/>
         <w:rPr>
           <w:b/>
+          <w:sz w:val="36"/>
+          <w:szCs w:val="40"/>
         </w:rPr>
       </w:pPr>
       <w:r>
         <w:rPr>
           <w:b/>
-        </w:rPr>
-        <w:t>Vector</w:t>
+          <w:sz w:val="36"/>
+          <w:szCs w:val="40"/>
+        </w:rPr>
+        <w:t>Vector(</w:t>
       </w:r>
       <w:r>
         <w:rPr>
-          <w:b/>
-        </w:rPr>
-        <w:t>(</w:t>
+          <w:rFonts w:hint="eastAsia"/>
+          <w:b/>
+          <w:sz w:val="36"/>
+          <w:szCs w:val="40"/>
+        </w:rPr>
+        <w:t>벡터)</w:t>
+      </w:r>
+    </w:p>
+    <w:p>
+      <w:pPr>
+        <w:pStyle w:val="a4"/>
+        <w:rPr>
+          <w:b/>
+        </w:rPr>
+      </w:pPr>
+    </w:p>
+    <w:p>
+      <w:pPr>
+        <w:pStyle w:val="a4"/>
+        <w:rPr>
+          <w:rFonts w:hint="eastAsia"/>
+          <w:b/>
+        </w:rPr>
+      </w:pPr>
+      <w:proofErr w:type="spellStart"/>
+      <w:r>
+        <w:rPr>
+          <w:rFonts w:hint="eastAsia"/>
+          <w:b/>
+        </w:rPr>
+        <w:t>벡터</w:t>
       </w:r>
       <w:r>
         <w:rPr>
           <w:rFonts w:hint="eastAsia"/>
           <w:b/>
         </w:rPr>
-        <w:t>벡터)</w:t>
+        <w:t>란</w:t>
+      </w:r>
+      <w:proofErr w:type="spellEnd"/>
+      <w:r>
+        <w:rPr>
+          <w:rFonts w:hint="eastAsia"/>
+          <w:b/>
+        </w:rPr>
+        <w:t>?</w:t>
       </w:r>
     </w:p>
     <w:tbl>
@@ -204,21 +244,7 @@
               <w:rPr>
                 <w:rFonts w:hint="eastAsia"/>
               </w:rPr>
-              <w:t xml:space="preserve">벡터의 덧셈과 뺄셈은 </w:t>
-            </w:r>
-            <w:proofErr w:type="spellStart"/>
-            <w:r>
-              <w:rPr>
-                <w:rFonts w:hint="eastAsia"/>
-              </w:rPr>
-              <w:t>성분별로</w:t>
-            </w:r>
-            <w:proofErr w:type="spellEnd"/>
-            <w:r>
-              <w:rPr>
-                <w:rFonts w:hint="eastAsia"/>
-              </w:rPr>
-              <w:t xml:space="preserve"> 이루어진다.</w:t>
+              <w:t>벡터의 덧셈과 뺄셈은 성분별로 이루어진다.</w:t>
             </w:r>
             <w:r>
               <w:t xml:space="preserve"> </w:t>
@@ -482,21 +508,7 @@
               <w:rPr>
                 <w:rFonts w:hint="eastAsia"/>
               </w:rPr>
-              <w:t xml:space="preserve">각 대응되는 성분들의 곱의 </w:t>
-            </w:r>
-            <w:proofErr w:type="spellStart"/>
-            <w:r>
-              <w:rPr>
-                <w:rFonts w:hint="eastAsia"/>
-              </w:rPr>
-              <w:t>합임</w:t>
-            </w:r>
-            <w:proofErr w:type="spellEnd"/>
-            <w:r>
-              <w:rPr>
-                <w:rFonts w:hint="eastAsia"/>
-              </w:rPr>
-              <w:t>.</w:t>
+              <w:t>각 대응되는 성분들의 곱의 합임.</w:t>
             </w:r>
           </w:p>
           <w:p>
@@ -1257,6 +1269,7 @@
               <w:pStyle w:val="a4"/>
             </w:pPr>
             <w:r>
+              <w:lastRenderedPageBreak/>
               <w:tab/>
             </w:r>
             <w:r>
@@ -1678,7 +1691,6 @@
               <w:pStyle w:val="a4"/>
             </w:pPr>
             <w:r>
-              <w:lastRenderedPageBreak/>
               <w:tab/>
             </w:r>
             <m:oMath>
@@ -1892,56 +1904,53 @@
               <w:rPr>
                 <w:rFonts w:hint="eastAsia"/>
               </w:rPr>
-              <w:t xml:space="preserve">벡터v와 </w:t>
+              <w:t xml:space="preserve">벡터v와 단위벡터 </w:t>
+            </w:r>
+            <w:r>
+              <w:t>n</w:t>
+            </w:r>
+            <w:r>
+              <w:rPr>
+                <w:rFonts w:hint="eastAsia"/>
+              </w:rPr>
+              <w:t>이 주어졌을 때,</w:t>
+            </w:r>
+            <w:r>
+              <w:t xml:space="preserve"> p</w:t>
+            </w:r>
+            <w:r>
+              <w:rPr>
+                <w:rFonts w:hint="eastAsia"/>
+              </w:rPr>
+              <w:t xml:space="preserve">를 내적을 이용해 </w:t>
+            </w:r>
+            <w:r>
+              <w:t>v</w:t>
+            </w:r>
+            <w:r>
+              <w:rPr>
+                <w:rFonts w:hint="eastAsia"/>
+              </w:rPr>
+              <w:t xml:space="preserve">와 n으로 표현 </w:t>
             </w:r>
             <w:proofErr w:type="spellStart"/>
             <w:r>
               <w:rPr>
                 <w:rFonts w:hint="eastAsia"/>
               </w:rPr>
-              <w:t>단위벡터</w:t>
+              <w:t>하시오</w:t>
             </w:r>
             <w:proofErr w:type="spellEnd"/>
             <w:r>
               <w:rPr>
                 <w:rFonts w:hint="eastAsia"/>
               </w:rPr>
-              <w:t xml:space="preserve"> </w:t>
-            </w:r>
-            <w:r>
-              <w:t>n</w:t>
-            </w:r>
-            <w:r>
-              <w:rPr>
-                <w:rFonts w:hint="eastAsia"/>
-              </w:rPr>
-              <w:t>이 주어졌을 때,</w:t>
-            </w:r>
-            <w:r>
-              <w:t xml:space="preserve"> p</w:t>
-            </w:r>
-            <w:r>
-              <w:rPr>
-                <w:rFonts w:hint="eastAsia"/>
-              </w:rPr>
-              <w:t xml:space="preserve">를 내적을 이용해 </w:t>
-            </w:r>
-            <w:r>
-              <w:t>v</w:t>
-            </w:r>
-            <w:r>
-              <w:rPr>
-                <w:rFonts w:hint="eastAsia"/>
-              </w:rPr>
-              <w:t>와 n으로 표현 하시오.</w:t>
+              <w:t>.</w:t>
             </w:r>
           </w:p>
           <w:p>
             <w:pPr>
               <w:pStyle w:val="a4"/>
-              <w:rPr>
-                <w:rFonts w:hint="eastAsia"/>
-              </w:rPr>
             </w:pPr>
             <w:r>
               <w:t xml:space="preserve">13p </w:t>
@@ -1976,17 +1985,8 @@
           <w:rFonts w:hint="eastAsia"/>
           <w:b/>
         </w:rPr>
-        <w:t xml:space="preserve">벡터의 </w:t>
+        <w:t>벡터의 직교화</w:t>
       </w:r>
-      <w:proofErr w:type="spellStart"/>
-      <w:r>
-        <w:rPr>
-          <w:rFonts w:hint="eastAsia"/>
-          <w:b/>
-        </w:rPr>
-        <w:t>직교화</w:t>
-      </w:r>
-      <w:proofErr w:type="spellEnd"/>
     </w:p>
     <w:tbl>
       <w:tblPr>
@@ -2043,29 +2043,12 @@
           <w:p>
             <w:pPr>
               <w:pStyle w:val="a4"/>
-              <w:rPr>
-                <w:rFonts w:hint="eastAsia"/>
-              </w:rPr>
             </w:pPr>
             <w:r>
               <w:rPr>
                 <w:rFonts w:hint="eastAsia"/>
               </w:rPr>
-              <w:t xml:space="preserve">그러한 경우 </w:t>
-            </w:r>
-            <w:proofErr w:type="spellStart"/>
-            <w:r>
-              <w:rPr>
-                <w:rFonts w:hint="eastAsia"/>
-              </w:rPr>
-              <w:t>직교화를</w:t>
-            </w:r>
-            <w:proofErr w:type="spellEnd"/>
-            <w:r>
-              <w:rPr>
-                <w:rFonts w:hint="eastAsia"/>
-              </w:rPr>
-              <w:t xml:space="preserve"> 통해 벡터 집합을 정규 직교 집합으로 만듦.</w:t>
+              <w:t>그러한 경우 직교화를 통해 벡터 집합을 정규 직교 집합으로 만듦.</w:t>
             </w:r>
           </w:p>
         </w:tc>
@@ -2344,8 +2327,6 @@
             </w:pPr>
             <w:r>
               <w:tab/>
-            </w:r>
-            <w:r>
               <w:t>v</w:t>
             </w:r>
             <w:r>
@@ -2460,13 +2441,7 @@
               <w:rPr>
                 <w:rFonts w:hint="eastAsia"/>
               </w:rPr>
-              <w:t>)</w:t>
-            </w:r>
-            <w:r>
-              <w:rPr>
-                <w:rFonts w:hint="eastAsia"/>
-              </w:rPr>
-              <w:t xml:space="preserve"> 일 때,</w:t>
+              <w:t>) 일 때,</w:t>
             </w:r>
           </w:p>
           <w:p>
@@ -2878,24 +2853,415 @@
               <w:t>외적에는 교환법칙이 성립하지 않는다.</w:t>
             </w:r>
           </w:p>
+        </w:tc>
+      </w:tr>
+    </w:tbl>
+    <w:p>
+      <w:pPr>
+        <w:pStyle w:val="a4"/>
+        <w:rPr>
+          <w:b/>
+        </w:rPr>
+      </w:pPr>
+    </w:p>
+    <w:p>
+      <w:pPr>
+        <w:pStyle w:val="a4"/>
+        <w:rPr>
+          <w:b/>
+        </w:rPr>
+      </w:pPr>
+      <w:r>
+        <w:rPr>
+          <w:rFonts w:hint="eastAsia"/>
+          <w:b/>
+        </w:rPr>
+        <w:t>2차원 유사외적</w:t>
+      </w:r>
+    </w:p>
+    <w:tbl>
+      <w:tblPr>
+        <w:tblStyle w:val="a5"/>
+        <w:tblW w:w="0" w:type="auto"/>
+        <w:tblLook w:val="04A0" w:firstRow="1" w:lastRow="0" w:firstColumn="1" w:lastColumn="0" w:noHBand="0" w:noVBand="1"/>
+      </w:tblPr>
+      <w:tblGrid>
+        <w:gridCol w:w="9016"/>
+      </w:tblGrid>
+      <w:tr>
+        <w:tc>
+          <w:tcPr>
+            <w:tcW w:w="9016" w:type="dxa"/>
+          </w:tcPr>
           <w:p>
             <w:pPr>
               <w:pStyle w:val="a4"/>
+              <w:rPr>
+                <w:bCs/>
+              </w:rPr>
+            </w:pPr>
+            <w:r>
+              <w:rPr>
+                <w:rFonts w:hint="eastAsia"/>
+                <w:bCs/>
+              </w:rPr>
+              <w:t>2차원에는 외적이 적용되지 않지만,</w:t>
+            </w:r>
+            <w:r>
+              <w:rPr>
+                <w:bCs/>
+              </w:rPr>
+              <w:t xml:space="preserve"> </w:t>
+            </w:r>
+            <w:r>
+              <w:rPr>
+                <w:rFonts w:hint="eastAsia"/>
+                <w:bCs/>
+              </w:rPr>
+              <w:t xml:space="preserve">하나의 </w:t>
+            </w:r>
+            <w:r>
+              <w:rPr>
+                <w:bCs/>
+              </w:rPr>
+              <w:t>2</w:t>
+            </w:r>
+            <w:r>
+              <w:rPr>
+                <w:rFonts w:hint="eastAsia"/>
+                <w:bCs/>
+              </w:rPr>
+              <w:t>차원 벡터가 주어졌을 때,</w:t>
+            </w:r>
+            <w:r>
+              <w:rPr>
+                <w:bCs/>
+              </w:rPr>
+              <w:t xml:space="preserve"> u</w:t>
+            </w:r>
+            <w:r>
+              <w:rPr>
+                <w:rFonts w:hint="eastAsia"/>
+                <w:bCs/>
+              </w:rPr>
+              <w:t>에 수직인 벡터v를 구하는 것은 가능.</w:t>
+            </w:r>
+          </w:p>
+          <w:p>
+            <w:pPr>
+              <w:pStyle w:val="a4"/>
+              <w:rPr>
+                <w:bCs/>
+              </w:rPr>
             </w:pPr>
           </w:p>
           <w:p>
             <w:pPr>
               <w:pStyle w:val="a4"/>
-              <w:rPr>
-                <w:rFonts w:hint="eastAsia"/>
-              </w:rPr>
             </w:pPr>
+            <w:r>
+              <w:rPr>
+                <w:bCs/>
+              </w:rPr>
+              <w:tab/>
+            </w:r>
+            <w:r>
+              <w:rPr>
+                <w:rFonts w:hint="eastAsia"/>
+                <w:bCs/>
+              </w:rPr>
+              <w:t>u</w:t>
+            </w:r>
+            <w:r>
+              <w:rPr>
+                <w:bCs/>
+              </w:rPr>
+              <w:t xml:space="preserve"> * v = (</w:t>
+            </w:r>
+            <m:oMath>
+              <m:sSub>
+                <m:sSubPr>
+                  <m:ctrlPr>
+                    <w:rPr>
+                      <w:rFonts w:ascii="Cambria Math" w:hAnsi="Cambria Math"/>
+                    </w:rPr>
+                  </m:ctrlPr>
+                </m:sSubPr>
+                <m:e>
+                  <m:r>
+                    <w:rPr>
+                      <w:rFonts w:ascii="Cambria Math" w:hAnsi="Cambria Math" w:hint="eastAsia"/>
+                    </w:rPr>
+                    <m:t>u</m:t>
+                  </m:r>
+                </m:e>
+                <m:sub>
+                  <m:r>
+                    <w:rPr>
+                      <w:rFonts w:ascii="Cambria Math" w:hAnsi="Cambria Math" w:hint="eastAsia"/>
+                    </w:rPr>
+                    <m:t>x</m:t>
+                  </m:r>
+                </m:sub>
+              </m:sSub>
+            </m:oMath>
+            <w:r>
+              <w:rPr>
+                <w:rFonts w:hint="eastAsia"/>
+              </w:rPr>
+              <w:t>,</w:t>
+            </w:r>
+            <w:r>
+              <w:t xml:space="preserve"> </w:t>
+            </w:r>
+            <m:oMath>
+              <m:sSub>
+                <m:sSubPr>
+                  <m:ctrlPr>
+                    <w:rPr>
+                      <w:rFonts w:ascii="Cambria Math" w:hAnsi="Cambria Math"/>
+                    </w:rPr>
+                  </m:ctrlPr>
+                </m:sSubPr>
+                <m:e>
+                  <m:r>
+                    <w:rPr>
+                      <w:rFonts w:ascii="Cambria Math" w:hAnsi="Cambria Math" w:hint="eastAsia"/>
+                    </w:rPr>
+                    <m:t>u</m:t>
+                  </m:r>
+                </m:e>
+                <m:sub>
+                  <m:r>
+                    <w:rPr>
+                      <w:rFonts w:ascii="Cambria Math" w:hAnsi="Cambria Math" w:hint="eastAsia"/>
+                    </w:rPr>
+                    <m:t>y</m:t>
+                  </m:r>
+                </m:sub>
+              </m:sSub>
+            </m:oMath>
+            <w:r>
+              <w:rPr>
+                <w:rFonts w:hint="eastAsia"/>
+              </w:rPr>
+              <w:t>)</w:t>
+            </w:r>
+            <w:r>
+              <w:t xml:space="preserve"> * (</w:t>
+            </w:r>
+            <m:oMath>
+              <m:sSub>
+                <m:sSubPr>
+                  <m:ctrlPr>
+                    <w:rPr>
+                      <w:rFonts w:ascii="Cambria Math" w:hAnsi="Cambria Math"/>
+                    </w:rPr>
+                  </m:ctrlPr>
+                </m:sSubPr>
+                <m:e>
+                  <m:r>
+                    <w:rPr>
+                      <w:rFonts w:ascii="Cambria Math" w:hAnsi="Cambria Math"/>
+                    </w:rPr>
+                    <m:t>-</m:t>
+                  </m:r>
+                  <m:r>
+                    <w:rPr>
+                      <w:rFonts w:ascii="Cambria Math" w:hAnsi="Cambria Math" w:hint="eastAsia"/>
+                    </w:rPr>
+                    <m:t>u</m:t>
+                  </m:r>
+                </m:e>
+                <m:sub>
+                  <m:r>
+                    <w:rPr>
+                      <w:rFonts w:ascii="Cambria Math" w:hAnsi="Cambria Math"/>
+                    </w:rPr>
+                    <m:t>y</m:t>
+                  </m:r>
+                </m:sub>
+              </m:sSub>
+            </m:oMath>
+            <w:r>
+              <w:rPr>
+                <w:rFonts w:hint="eastAsia"/>
+              </w:rPr>
+              <w:t>,</w:t>
+            </w:r>
+            <w:r>
+              <w:t xml:space="preserve"> </w:t>
+            </w:r>
+            <m:oMath>
+              <m:sSub>
+                <m:sSubPr>
+                  <m:ctrlPr>
+                    <w:rPr>
+                      <w:rFonts w:ascii="Cambria Math" w:hAnsi="Cambria Math"/>
+                    </w:rPr>
+                  </m:ctrlPr>
+                </m:sSubPr>
+                <m:e>
+                  <m:r>
+                    <w:rPr>
+                      <w:rFonts w:ascii="Cambria Math" w:hAnsi="Cambria Math" w:hint="eastAsia"/>
+                    </w:rPr>
+                    <m:t>u</m:t>
+                  </m:r>
+                </m:e>
+                <m:sub>
+                  <m:r>
+                    <w:rPr>
+                      <w:rFonts w:ascii="Cambria Math" w:hAnsi="Cambria Math"/>
+                    </w:rPr>
+                    <m:t>x</m:t>
+                  </m:r>
+                </m:sub>
+              </m:sSub>
+            </m:oMath>
+            <w:r>
+              <w:rPr>
+                <w:rFonts w:hint="eastAsia"/>
+              </w:rPr>
+              <w:t>)</w:t>
+            </w:r>
+            <w:r>
+              <w:t xml:space="preserve"> = </w:t>
+            </w:r>
+            <w:r>
+              <w:rPr>
+                <w:rFonts w:hint="eastAsia"/>
+              </w:rPr>
+              <w:t>-</w:t>
+            </w:r>
+            <m:oMath>
+              <m:sSub>
+                <m:sSubPr>
+                  <m:ctrlPr>
+                    <w:rPr>
+                      <w:rFonts w:ascii="Cambria Math" w:hAnsi="Cambria Math"/>
+                    </w:rPr>
+                  </m:ctrlPr>
+                </m:sSubPr>
+                <m:e>
+                  <m:r>
+                    <w:rPr>
+                      <w:rFonts w:ascii="Cambria Math" w:hAnsi="Cambria Math" w:hint="eastAsia"/>
+                    </w:rPr>
+                    <m:t>u</m:t>
+                  </m:r>
+                </m:e>
+                <m:sub>
+                  <m:r>
+                    <w:rPr>
+                      <w:rFonts w:ascii="Cambria Math" w:hAnsi="Cambria Math" w:hint="eastAsia"/>
+                    </w:rPr>
+                    <m:t>x</m:t>
+                  </m:r>
+                </m:sub>
+              </m:sSub>
+              <m:sSub>
+                <m:sSubPr>
+                  <m:ctrlPr>
+                    <w:rPr>
+                      <w:rFonts w:ascii="Cambria Math" w:hAnsi="Cambria Math"/>
+                    </w:rPr>
+                  </m:ctrlPr>
+                </m:sSubPr>
+                <m:e>
+                  <m:r>
+                    <w:rPr>
+                      <w:rFonts w:ascii="Cambria Math" w:hAnsi="Cambria Math" w:hint="eastAsia"/>
+                    </w:rPr>
+                    <m:t>u</m:t>
+                  </m:r>
+                </m:e>
+                <m:sub>
+                  <m:r>
+                    <w:rPr>
+                      <w:rFonts w:ascii="Cambria Math" w:hAnsi="Cambria Math" w:hint="eastAsia"/>
+                    </w:rPr>
+                    <m:t>y</m:t>
+                  </m:r>
+                </m:sub>
+              </m:sSub>
+            </m:oMath>
+            <w:r>
+              <w:rPr>
+                <w:rFonts w:hint="eastAsia"/>
+              </w:rPr>
+              <w:t xml:space="preserve"> </w:t>
+            </w:r>
+            <w:r>
+              <w:t xml:space="preserve">+ </w:t>
+            </w:r>
+            <m:oMath>
+              <m:sSub>
+                <m:sSubPr>
+                  <m:ctrlPr>
+                    <w:rPr>
+                      <w:rFonts w:ascii="Cambria Math" w:hAnsi="Cambria Math"/>
+                    </w:rPr>
+                  </m:ctrlPr>
+                </m:sSubPr>
+                <m:e>
+                  <m:r>
+                    <w:rPr>
+                      <w:rFonts w:ascii="Cambria Math" w:hAnsi="Cambria Math" w:hint="eastAsia"/>
+                    </w:rPr>
+                    <m:t>u</m:t>
+                  </m:r>
+                </m:e>
+                <m:sub>
+                  <m:r>
+                    <w:rPr>
+                      <w:rFonts w:ascii="Cambria Math" w:hAnsi="Cambria Math"/>
+                    </w:rPr>
+                    <m:t>y</m:t>
+                  </m:r>
+                </m:sub>
+              </m:sSub>
+              <m:sSub>
+                <m:sSubPr>
+                  <m:ctrlPr>
+                    <w:rPr>
+                      <w:rFonts w:ascii="Cambria Math" w:hAnsi="Cambria Math"/>
+                    </w:rPr>
+                  </m:ctrlPr>
+                </m:sSubPr>
+                <m:e>
+                  <m:r>
+                    <w:rPr>
+                      <w:rFonts w:ascii="Cambria Math" w:hAnsi="Cambria Math" w:hint="eastAsia"/>
+                    </w:rPr>
+                    <m:t>u</m:t>
+                  </m:r>
+                </m:e>
+                <m:sub>
+                  <m:r>
+                    <w:rPr>
+                      <w:rFonts w:ascii="Cambria Math" w:hAnsi="Cambria Math"/>
+                    </w:rPr>
+                    <m:t>x</m:t>
+                  </m:r>
+                </m:sub>
+              </m:sSub>
+            </m:oMath>
+            <w:r>
+              <w:rPr>
+                <w:rFonts w:hint="eastAsia"/>
+              </w:rPr>
+              <w:t xml:space="preserve"> =</w:t>
+            </w:r>
+            <w:r>
+              <w:t xml:space="preserve"> 0</w:t>
+            </w:r>
           </w:p>
           <w:p>
             <w:pPr>
               <w:pStyle w:val="a4"/>
               <w:rPr>
-                <w:rFonts w:hint="eastAsia"/>
+                <w:bCs/>
               </w:rPr>
             </w:pPr>
           </w:p>
@@ -2906,12 +3272,195 @@
       <w:pPr>
         <w:pStyle w:val="a4"/>
         <w:rPr>
+          <w:b/>
+        </w:rPr>
+      </w:pPr>
+    </w:p>
+    <w:p>
+      <w:pPr>
+        <w:pStyle w:val="a4"/>
+        <w:rPr>
+          <w:b/>
+        </w:rPr>
+      </w:pPr>
+    </w:p>
+    <w:p>
+      <w:pPr>
+        <w:pStyle w:val="a4"/>
+        <w:rPr>
+          <w:b/>
+        </w:rPr>
+      </w:pPr>
+    </w:p>
+    <w:p>
+      <w:pPr>
+        <w:pStyle w:val="a4"/>
+        <w:rPr>
+          <w:b/>
+        </w:rPr>
+      </w:pPr>
+    </w:p>
+    <w:p>
+      <w:pPr>
+        <w:pStyle w:val="a4"/>
+        <w:rPr>
+          <w:b/>
+        </w:rPr>
+      </w:pPr>
+    </w:p>
+    <w:p>
+      <w:pPr>
+        <w:pStyle w:val="a4"/>
+        <w:rPr>
+          <w:b/>
+        </w:rPr>
+      </w:pPr>
+    </w:p>
+    <w:p>
+      <w:pPr>
+        <w:pStyle w:val="a4"/>
+        <w:rPr>
+          <w:b/>
+        </w:rPr>
+      </w:pPr>
+    </w:p>
+    <w:p>
+      <w:pPr>
+        <w:pStyle w:val="a4"/>
+        <w:rPr>
+          <w:b/>
+          <w:sz w:val="36"/>
+          <w:szCs w:val="40"/>
+        </w:rPr>
+      </w:pPr>
+      <w:r>
+        <w:rPr>
+          <w:b/>
+          <w:sz w:val="36"/>
+          <w:szCs w:val="40"/>
+        </w:rPr>
+        <w:lastRenderedPageBreak/>
+        <w:t>Matrix(</w:t>
+      </w:r>
+      <w:r>
+        <w:rPr>
           <w:rFonts w:hint="eastAsia"/>
           <w:b/>
-        </w:rPr>
-      </w:pPr>
-      <w:bookmarkStart w:id="0" w:name="_GoBack"/>
-      <w:bookmarkEnd w:id="0"/>
+          <w:sz w:val="36"/>
+          <w:szCs w:val="40"/>
+        </w:rPr>
+        <w:t>행렬</w:t>
+      </w:r>
+      <w:r>
+        <w:rPr>
+          <w:rFonts w:hint="eastAsia"/>
+          <w:b/>
+          <w:sz w:val="36"/>
+          <w:szCs w:val="40"/>
+        </w:rPr>
+        <w:t>)</w:t>
+      </w:r>
+    </w:p>
+    <w:tbl>
+      <w:tblPr>
+        <w:tblStyle w:val="a5"/>
+        <w:tblW w:w="0" w:type="auto"/>
+        <w:tblLook w:val="04A0" w:firstRow="1" w:lastRow="0" w:firstColumn="1" w:lastColumn="0" w:noHBand="0" w:noVBand="1"/>
+      </w:tblPr>
+      <w:tblGrid>
+        <w:gridCol w:w="9016"/>
+      </w:tblGrid>
+      <w:tr>
+        <w:tc>
+          <w:tcPr>
+            <w:tcW w:w="9016" w:type="dxa"/>
+          </w:tcPr>
+          <w:p>
+            <w:pPr>
+              <w:pStyle w:val="a4"/>
+              <w:rPr>
+                <w:bCs/>
+              </w:rPr>
+            </w:pPr>
+            <w:r>
+              <w:rPr>
+                <w:rFonts w:hint="eastAsia"/>
+                <w:bCs/>
+              </w:rPr>
+              <w:t>3차원</w:t>
+            </w:r>
+            <w:r>
+              <w:rPr>
+                <w:rFonts w:hint="eastAsia"/>
+                <w:bCs/>
+              </w:rPr>
+              <w:t xml:space="preserve"> 컴퓨터 그래픽에서 행렬은 비례나 회전,</w:t>
+            </w:r>
+            <w:r>
+              <w:rPr>
+                <w:bCs/>
+              </w:rPr>
+              <w:t xml:space="preserve"> </w:t>
+            </w:r>
+            <w:r>
+              <w:rPr>
+                <w:rFonts w:hint="eastAsia"/>
+                <w:bCs/>
+              </w:rPr>
+              <w:t>이동 같은 기하학적 변환을 간결하게 서술하는데 사용함.</w:t>
+            </w:r>
+            <w:r>
+              <w:rPr>
+                <w:bCs/>
+              </w:rPr>
+              <w:t xml:space="preserve"> </w:t>
+            </w:r>
+            <w:r>
+              <w:rPr>
+                <w:rFonts w:hint="eastAsia"/>
+                <w:bCs/>
+              </w:rPr>
+              <w:t>혹은 점이나 벡터의 좌표를 한 기준계에서 다른 기준계로 변환</w:t>
+            </w:r>
+            <w:r>
+              <w:rPr>
+                <w:rFonts w:hint="eastAsia"/>
+                <w:bCs/>
+              </w:rPr>
+              <w:t>할</w:t>
+            </w:r>
+            <w:r>
+              <w:rPr>
+                <w:rFonts w:hint="eastAsia"/>
+                <w:bCs/>
+              </w:rPr>
+              <w:t xml:space="preserve"> </w:t>
+            </w:r>
+            <w:r>
+              <w:rPr>
+                <w:rFonts w:hint="eastAsia"/>
+                <w:bCs/>
+              </w:rPr>
+              <w:t>때도</w:t>
+            </w:r>
+            <w:r>
+              <w:rPr>
+                <w:rFonts w:hint="eastAsia"/>
+                <w:bCs/>
+              </w:rPr>
+              <w:t xml:space="preserve"> 사용.</w:t>
+            </w:r>
+          </w:p>
+        </w:tc>
+      </w:tr>
+    </w:tbl>
+    <w:p>
+      <w:pPr>
+        <w:pStyle w:val="a4"/>
+        <w:rPr>
+          <w:b/>
+        </w:rPr>
+      </w:pPr>
     </w:p>
     <w:sectPr>
       <w:pgSz w:w="11906" w:h="16838"/>
@@ -2923,8 +3472,58 @@
 </w:document>
 </file>
 
+<file path=word/endnotes.xml><?xml version="1.0" encoding="utf-8"?>
+<w:endnotes xmlns:wpc="http://schemas.microsoft.com/office/word/2010/wordprocessingCanvas" xmlns:cx="http://schemas.microsoft.com/office/drawing/2014/chartex" xmlns:cx1="http://schemas.microsoft.com/office/drawing/2015/9/8/chartex" xmlns:cx2="http://schemas.microsoft.com/office/drawing/2015/10/21/chartex" xmlns:cx3="http://schemas.microsoft.com/office/drawing/2016/5/9/chartex" xmlns:cx4="http://schemas.microsoft.com/office/drawing/2016/5/10/chartex" xmlns:cx5="http://schemas.microsoft.com/office/drawing/2016/5/11/chartex" xmlns:cx6="http://schemas.microsoft.com/office/drawing/2016/5/12/chartex" xmlns:cx7="http://schemas.microsoft.com/office/drawing/2016/5/13/chartex" xmlns:cx8="http://schemas.microsoft.com/office/drawing/2016/5/14/chartex" xmlns:mc="http://schemas.openxmlformats.org/markup-compatibility/2006" xmlns:aink="http://schemas.microsoft.com/office/drawing/2016/ink" xmlns:am3d="http://schemas.microsoft.com/office/drawing/2017/model3d" xmlns:o="urn:schemas-microsoft-com:office:office" xmlns:oel="http://schemas.microsoft.com/office/2019/extlst" xmlns:r="http://schemas.openxmlformats.org/officeDocument/2006/relationships" xmlns:m="http://schemas.openxmlformats.org/officeDocument/2006/math" xmlns:v="urn:schemas-microsoft-com:vml" xmlns:wp14="http://schemas.microsoft.com/office/word/2010/wordprocessingDrawing" xmlns:wp="http://schemas.openxmlformats.org/drawingml/2006/wordprocessingDrawing" xmlns:w10="urn:schemas-microsoft-com:office:word" xmlns:w="http://schemas.openxmlformats.org/wordprocessingml/2006/main" xmlns:w14="http://schemas.microsoft.com/office/word/2010/wordml" xmlns:w15="http://schemas.microsoft.com/office/word/2012/wordml" xmlns:w16cex="http://schemas.microsoft.com/office/word/2018/wordml/cex" xmlns:w16cid="http://schemas.microsoft.com/office/word/2016/wordml/cid" xmlns:w16="http://schemas.microsoft.com/office/word/2018/wordml" xmlns:w16sdtdh="http://schemas.microsoft.com/office/word/2020/wordml/sdtdatahash" xmlns:w16se="http://schemas.microsoft.com/office/word/2015/wordml/symex" xmlns:wpg="http://schemas.microsoft.com/office/word/2010/wordprocessingGroup" xmlns:wpi="http://schemas.microsoft.com/office/word/2010/wordprocessingInk" xmlns:wne="http://schemas.microsoft.com/office/word/2006/wordml" xmlns:wps="http://schemas.microsoft.com/office/word/2010/wordprocessingShape" mc:Ignorable="w14 w15 w16se w16cid w16 w16cex w16sdtdh wp14">
+  <w:endnote w:type="separator" w:id="-1">
+    <w:p>
+      <w:pPr>
+        <w:spacing w:after="0" w:line="240" w:lineRule="auto"/>
+      </w:pPr>
+      <w:r>
+        <w:separator/>
+      </w:r>
+    </w:p>
+  </w:endnote>
+  <w:endnote w:type="continuationSeparator" w:id="0">
+    <w:p>
+      <w:pPr>
+        <w:spacing w:after="0" w:line="240" w:lineRule="auto"/>
+      </w:pPr>
+      <w:r>
+        <w:continuationSeparator/>
+      </w:r>
+    </w:p>
+  </w:endnote>
+</w:endnotes>
+</file>
+
+<file path=word/footnotes.xml><?xml version="1.0" encoding="utf-8"?>
+<w:footnotes xmlns:wpc="http://schemas.microsoft.com/office/word/2010/wordprocessingCanvas" xmlns:cx="http://schemas.microsoft.com/office/drawing/2014/chartex" xmlns:cx1="http://schemas.microsoft.com/office/drawing/2015/9/8/chartex" xmlns:cx2="http://schemas.microsoft.com/office/drawing/2015/10/21/chartex" xmlns:cx3="http://schemas.microsoft.com/office/drawing/2016/5/9/chartex" xmlns:cx4="http://schemas.microsoft.com/office/drawing/2016/5/10/chartex" xmlns:cx5="http://schemas.microsoft.com/office/drawing/2016/5/11/chartex" xmlns:cx6="http://schemas.microsoft.com/office/drawing/2016/5/12/chartex" xmlns:cx7="http://schemas.microsoft.com/office/drawing/2016/5/13/chartex" xmlns:cx8="http://schemas.microsoft.com/office/drawing/2016/5/14/chartex" xmlns:mc="http://schemas.openxmlformats.org/markup-compatibility/2006" xmlns:aink="http://schemas.microsoft.com/office/drawing/2016/ink" xmlns:am3d="http://schemas.microsoft.com/office/drawing/2017/model3d" xmlns:o="urn:schemas-microsoft-com:office:office" xmlns:oel="http://schemas.microsoft.com/office/2019/extlst" xmlns:r="http://schemas.openxmlformats.org/officeDocument/2006/relationships" xmlns:m="http://schemas.openxmlformats.org/officeDocument/2006/math" xmlns:v="urn:schemas-microsoft-com:vml" xmlns:wp14="http://schemas.microsoft.com/office/word/2010/wordprocessingDrawing" xmlns:wp="http://schemas.openxmlformats.org/drawingml/2006/wordprocessingDrawing" xmlns:w10="urn:schemas-microsoft-com:office:word" xmlns:w="http://schemas.openxmlformats.org/wordprocessingml/2006/main" xmlns:w14="http://schemas.microsoft.com/office/word/2010/wordml" xmlns:w15="http://schemas.microsoft.com/office/word/2012/wordml" xmlns:w16cex="http://schemas.microsoft.com/office/word/2018/wordml/cex" xmlns:w16cid="http://schemas.microsoft.com/office/word/2016/wordml/cid" xmlns:w16="http://schemas.microsoft.com/office/word/2018/wordml" xmlns:w16sdtdh="http://schemas.microsoft.com/office/word/2020/wordml/sdtdatahash" xmlns:w16se="http://schemas.microsoft.com/office/word/2015/wordml/symex" xmlns:wpg="http://schemas.microsoft.com/office/word/2010/wordprocessingGroup" xmlns:wpi="http://schemas.microsoft.com/office/word/2010/wordprocessingInk" xmlns:wne="http://schemas.microsoft.com/office/word/2006/wordml" xmlns:wps="http://schemas.microsoft.com/office/word/2010/wordprocessingShape" mc:Ignorable="w14 w15 w16se w16cid w16 w16cex w16sdtdh wp14">
+  <w:footnote w:type="separator" w:id="-1">
+    <w:p>
+      <w:pPr>
+        <w:spacing w:after="0" w:line="240" w:lineRule="auto"/>
+      </w:pPr>
+      <w:r>
+        <w:separator/>
+      </w:r>
+    </w:p>
+  </w:footnote>
+  <w:footnote w:type="continuationSeparator" w:id="0">
+    <w:p>
+      <w:pPr>
+        <w:spacing w:after="0" w:line="240" w:lineRule="auto"/>
+      </w:pPr>
+      <w:r>
+        <w:continuationSeparator/>
+      </w:r>
+    </w:p>
+  </w:footnote>
+</w:footnotes>
+</file>
+
 <file path=word/numbering.xml><?xml version="1.0" encoding="utf-8"?>
-<w:numbering xmlns:wpc="http://schemas.microsoft.com/office/word/2010/wordprocessingCanvas" xmlns:cx="http://schemas.microsoft.com/office/drawing/2014/chartex" xmlns:mc="http://schemas.openxmlformats.org/markup-compatibility/2006" xmlns:o="urn:schemas-microsoft-com:office:office" xmlns:r="http://schemas.openxmlformats.org/officeDocument/2006/relationships" xmlns:m="http://schemas.openxmlformats.org/officeDocument/2006/math" xmlns:v="urn:schemas-microsoft-com:vml" xmlns:wp14="http://schemas.microsoft.com/office/word/2010/wordprocessingDrawing" xmlns:wp="http://schemas.openxmlformats.org/drawingml/2006/wordprocessingDrawing" xmlns:w10="urn:schemas-microsoft-com:office:word" xmlns:w="http://schemas.openxmlformats.org/wordprocessingml/2006/main" xmlns:w14="http://schemas.microsoft.com/office/word/2010/wordml" xmlns:w15="http://schemas.microsoft.com/office/word/2012/wordml" xmlns:w16se="http://schemas.microsoft.com/office/word/2015/wordml/symex" xmlns:wpg="http://schemas.microsoft.com/office/word/2010/wordprocessingGroup" xmlns:wpi="http://schemas.microsoft.com/office/word/2010/wordprocessingInk" xmlns:wne="http://schemas.microsoft.com/office/word/2006/wordml" xmlns:wps="http://schemas.microsoft.com/office/word/2010/wordprocessingShape" mc:Ignorable="w14 w15 w16se wp14">
+<w:numbering xmlns:wpc="http://schemas.microsoft.com/office/word/2010/wordprocessingCanvas" xmlns:cx="http://schemas.microsoft.com/office/drawing/2014/chartex" xmlns:cx1="http://schemas.microsoft.com/office/drawing/2015/9/8/chartex" xmlns:cx2="http://schemas.microsoft.com/office/drawing/2015/10/21/chartex" xmlns:cx3="http://schemas.microsoft.com/office/drawing/2016/5/9/chartex" xmlns:cx4="http://schemas.microsoft.com/office/drawing/2016/5/10/chartex" xmlns:cx5="http://schemas.microsoft.com/office/drawing/2016/5/11/chartex" xmlns:cx6="http://schemas.microsoft.com/office/drawing/2016/5/12/chartex" xmlns:cx7="http://schemas.microsoft.com/office/drawing/2016/5/13/chartex" xmlns:cx8="http://schemas.microsoft.com/office/drawing/2016/5/14/chartex" xmlns:mc="http://schemas.openxmlformats.org/markup-compatibility/2006" xmlns:aink="http://schemas.microsoft.com/office/drawing/2016/ink" xmlns:am3d="http://schemas.microsoft.com/office/drawing/2017/model3d" xmlns:o="urn:schemas-microsoft-com:office:office" xmlns:oel="http://schemas.microsoft.com/office/2019/extlst" xmlns:r="http://schemas.openxmlformats.org/officeDocument/2006/relationships" xmlns:m="http://schemas.openxmlformats.org/officeDocument/2006/math" xmlns:v="urn:schemas-microsoft-com:vml" xmlns:wp14="http://schemas.microsoft.com/office/word/2010/wordprocessingDrawing" xmlns:wp="http://schemas.openxmlformats.org/drawingml/2006/wordprocessingDrawing" xmlns:w10="urn:schemas-microsoft-com:office:word" xmlns:w="http://schemas.openxmlformats.org/wordprocessingml/2006/main" xmlns:w14="http://schemas.microsoft.com/office/word/2010/wordml" xmlns:w15="http://schemas.microsoft.com/office/word/2012/wordml" xmlns:w16cex="http://schemas.microsoft.com/office/word/2018/wordml/cex" xmlns:w16cid="http://schemas.microsoft.com/office/word/2016/wordml/cid" xmlns:w16="http://schemas.microsoft.com/office/word/2018/wordml" xmlns:w16sdtdh="http://schemas.microsoft.com/office/word/2020/wordml/sdtdatahash" xmlns:w16se="http://schemas.microsoft.com/office/word/2015/wordml/symex" xmlns:wpg="http://schemas.microsoft.com/office/word/2010/wordprocessingGroup" xmlns:wpi="http://schemas.microsoft.com/office/word/2010/wordprocessingInk" xmlns:wne="http://schemas.microsoft.com/office/word/2006/wordml" xmlns:wps="http://schemas.microsoft.com/office/word/2010/wordprocessingShape" mc:Ignorable="w14 w15 w16se w16cid w16 w16cex w16sdtdh wp14">
   <w:abstractNum w:abstractNumId="0" w15:restartNumberingAfterBreak="0">
     <w:nsid w:val="43972F0E"/>
     <w:multiLevelType w:val="hybridMultilevel"/>
@@ -3192,20 +3791,20 @@
       </w:pPr>
     </w:lvl>
   </w:abstractNum>
-  <w:num w:numId="1">
+  <w:num w:numId="1" w16cid:durableId="1641837019">
     <w:abstractNumId w:val="0"/>
   </w:num>
-  <w:num w:numId="2">
+  <w:num w:numId="2" w16cid:durableId="482812785">
     <w:abstractNumId w:val="1"/>
   </w:num>
-  <w:num w:numId="3">
+  <w:num w:numId="3" w16cid:durableId="143011727">
     <w:abstractNumId w:val="2"/>
   </w:num>
 </w:numbering>
 </file>
 
 <file path=word/styles.xml><?xml version="1.0" encoding="utf-8"?>
-<w:styles xmlns:mc="http://schemas.openxmlformats.org/markup-compatibility/2006" xmlns:r="http://schemas.openxmlformats.org/officeDocument/2006/relationships" xmlns:w="http://schemas.openxmlformats.org/wordprocessingml/2006/main" xmlns:w14="http://schemas.microsoft.com/office/word/2010/wordml" xmlns:w15="http://schemas.microsoft.com/office/word/2012/wordml" xmlns:w16se="http://schemas.microsoft.com/office/word/2015/wordml/symex" mc:Ignorable="w14 w15 w16se">
+<w:styles xmlns:mc="http://schemas.openxmlformats.org/markup-compatibility/2006" xmlns:r="http://schemas.openxmlformats.org/officeDocument/2006/relationships" xmlns:w="http://schemas.openxmlformats.org/wordprocessingml/2006/main" xmlns:w14="http://schemas.microsoft.com/office/word/2010/wordml" xmlns:w15="http://schemas.microsoft.com/office/word/2012/wordml" xmlns:w16cex="http://schemas.microsoft.com/office/word/2018/wordml/cex" xmlns:w16cid="http://schemas.microsoft.com/office/word/2016/wordml/cid" xmlns:w16="http://schemas.microsoft.com/office/word/2018/wordml" xmlns:w16sdtdh="http://schemas.microsoft.com/office/word/2020/wordml/sdtdatahash" xmlns:w16se="http://schemas.microsoft.com/office/word/2015/wordml/symex" mc:Ignorable="w14 w15 w16se w16cid w16 w16cex w16sdtdh">
   <w:docDefaults>
     <w:rPrDefault>
       <w:rPr>
@@ -3222,7 +3821,7 @@
       </w:pPr>
     </w:pPrDefault>
   </w:docDefaults>
-  <w:latentStyles w:defLockedState="0" w:defUIPriority="99" w:defSemiHidden="0" w:defUnhideWhenUsed="0" w:defQFormat="0" w:count="371">
+  <w:latentStyles w:defLockedState="0" w:defUIPriority="99" w:defSemiHidden="0" w:defUnhideWhenUsed="0" w:defQFormat="0" w:count="376">
     <w:lsdException w:name="Normal" w:uiPriority="0" w:qFormat="1"/>
     <w:lsdException w:name="heading 1" w:uiPriority="9" w:qFormat="1"/>
     <w:lsdException w:name="heading 2" w:semiHidden="1" w:uiPriority="9" w:unhideWhenUsed="1" w:qFormat="1"/>
@@ -3594,6 +4193,11 @@
     <w:lsdException w:name="List Table 5 Dark Accent 6" w:uiPriority="50"/>
     <w:lsdException w:name="List Table 6 Colorful Accent 6" w:uiPriority="51"/>
     <w:lsdException w:name="List Table 7 Colorful Accent 6" w:uiPriority="52"/>
+    <w:lsdException w:name="Mention" w:semiHidden="1" w:unhideWhenUsed="1"/>
+    <w:lsdException w:name="Smart Hyperlink" w:semiHidden="1" w:unhideWhenUsed="1"/>
+    <w:lsdException w:name="Hashtag" w:semiHidden="1" w:unhideWhenUsed="1"/>
+    <w:lsdException w:name="Unresolved Mention" w:semiHidden="1" w:unhideWhenUsed="1"/>
+    <w:lsdException w:name="Smart Link" w:semiHidden="1" w:unhideWhenUsed="1"/>
   </w:latentStyles>
   <w:style w:type="paragraph" w:default="1" w:styleId="a">
     <w:name w:val="Normal"/>
@@ -3683,6 +4287,50 @@
     <w:rPr>
       <w:color w:val="808080"/>
     </w:rPr>
+  </w:style>
+  <w:style w:type="paragraph" w:styleId="a7">
+    <w:name w:val="header"/>
+    <w:basedOn w:val="a"/>
+    <w:link w:val="Char"/>
+    <w:uiPriority w:val="99"/>
+    <w:unhideWhenUsed/>
+    <w:rsid w:val="004951D4"/>
+    <w:pPr>
+      <w:tabs>
+        <w:tab w:val="center" w:pos="4513"/>
+        <w:tab w:val="right" w:pos="9026"/>
+      </w:tabs>
+      <w:snapToGrid w:val="0"/>
+    </w:pPr>
+  </w:style>
+  <w:style w:type="character" w:customStyle="1" w:styleId="Char">
+    <w:name w:val="머리글 Char"/>
+    <w:basedOn w:val="a0"/>
+    <w:link w:val="a7"/>
+    <w:uiPriority w:val="99"/>
+    <w:rsid w:val="004951D4"/>
+  </w:style>
+  <w:style w:type="paragraph" w:styleId="a8">
+    <w:name w:val="footer"/>
+    <w:basedOn w:val="a"/>
+    <w:link w:val="Char0"/>
+    <w:uiPriority w:val="99"/>
+    <w:unhideWhenUsed/>
+    <w:rsid w:val="004951D4"/>
+    <w:pPr>
+      <w:tabs>
+        <w:tab w:val="center" w:pos="4513"/>
+        <w:tab w:val="right" w:pos="9026"/>
+      </w:tabs>
+      <w:snapToGrid w:val="0"/>
+    </w:pPr>
+  </w:style>
+  <w:style w:type="character" w:customStyle="1" w:styleId="Char0">
+    <w:name w:val="바닥글 Char"/>
+    <w:basedOn w:val="a0"/>
+    <w:link w:val="a8"/>
+    <w:uiPriority w:val="99"/>
+    <w:rsid w:val="004951D4"/>
   </w:style>
 </w:styles>
 </file>

--- a/Writing.docx
+++ b/Writing.docx
@@ -41,7 +41,6 @@
       <w:pPr>
         <w:pStyle w:val="a4"/>
         <w:rPr>
-          <w:rFonts w:hint="eastAsia"/>
           <w:b/>
         </w:rPr>
       </w:pPr>
@@ -2849,6 +2848,14 @@
             <w:r>
               <w:rPr>
                 <w:rFonts w:hint="eastAsia"/>
+                <w:highlight w:val="yellow"/>
+              </w:rPr>
+              <w:t xml:space="preserve">벡터의 </w:t>
+            </w:r>
+            <w:r>
+              <w:rPr>
+                <w:rFonts w:hint="eastAsia"/>
+                <w:highlight w:val="yellow"/>
               </w:rPr>
               <w:t>외적에는 교환법칙이 성립하지 않는다.</w:t>
             </w:r>
@@ -3462,6 +3469,2215 @@
         </w:rPr>
       </w:pPr>
     </w:p>
+    <w:p>
+      <w:pPr>
+        <w:pStyle w:val="a4"/>
+        <w:rPr>
+          <w:b/>
+        </w:rPr>
+      </w:pPr>
+    </w:p>
+    <w:p>
+      <w:pPr>
+        <w:pStyle w:val="a4"/>
+        <w:rPr>
+          <w:rFonts w:ascii="Cambria Math" w:hAnsi="Cambria Math"/>
+          <w:bCs/>
+        </w:rPr>
+      </w:pPr>
+      <w:r>
+        <w:rPr>
+          <w:rFonts w:hint="eastAsia"/>
+          <w:bCs/>
+          <w:sz w:val="22"/>
+          <w:szCs w:val="24"/>
+        </w:rPr>
+        <w:t>A</w:t>
+      </w:r>
+      <w:r>
+        <w:rPr>
+          <w:bCs/>
+          <w:sz w:val="22"/>
+          <w:szCs w:val="24"/>
+        </w:rPr>
+        <w:t xml:space="preserve"> = </w:t>
+      </w:r>
+      <m:oMath>
+        <m:d>
+          <m:dPr>
+            <m:begChr m:val="["/>
+            <m:endChr m:val="]"/>
+            <m:ctrlPr>
+              <w:rPr>
+                <w:rFonts w:ascii="Cambria Math" w:hAnsi="Cambria Math"/>
+                <w:bCs/>
+                <w:i/>
+                <w:sz w:val="22"/>
+                <w:szCs w:val="24"/>
+              </w:rPr>
+            </m:ctrlPr>
+          </m:dPr>
+          <m:e>
+            <m:m>
+              <m:mPr>
+                <m:mcs>
+                  <m:mc>
+                    <m:mcPr>
+                      <m:count m:val="2"/>
+                      <m:mcJc m:val="center"/>
+                    </m:mcPr>
+                  </m:mc>
+                </m:mcs>
+                <m:ctrlPr>
+                  <w:rPr>
+                    <w:rFonts w:ascii="Cambria Math" w:hAnsi="Cambria Math"/>
+                    <w:bCs/>
+                    <w:i/>
+                    <w:sz w:val="22"/>
+                    <w:szCs w:val="24"/>
+                  </w:rPr>
+                </m:ctrlPr>
+              </m:mPr>
+              <m:mr>
+                <m:e>
+                  <m:r>
+                    <w:rPr>
+                      <w:rFonts w:ascii="Cambria Math" w:hAnsi="Cambria Math"/>
+                      <w:sz w:val="22"/>
+                      <w:szCs w:val="24"/>
+                    </w:rPr>
+                    <m:t>1</m:t>
+                  </m:r>
+                </m:e>
+                <m:e>
+                  <m:r>
+                    <w:rPr>
+                      <w:rFonts w:ascii="Cambria Math" w:hAnsi="Cambria Math"/>
+                      <w:sz w:val="22"/>
+                      <w:szCs w:val="24"/>
+                    </w:rPr>
+                    <m:t>5</m:t>
+                  </m:r>
+                </m:e>
+              </m:mr>
+              <m:mr>
+                <m:e>
+                  <m:r>
+                    <w:rPr>
+                      <w:rFonts w:ascii="Cambria Math" w:hAnsi="Cambria Math"/>
+                      <w:sz w:val="22"/>
+                      <w:szCs w:val="24"/>
+                    </w:rPr>
+                    <m:t>-2</m:t>
+                  </m:r>
+                </m:e>
+                <m:e>
+                  <m:r>
+                    <w:rPr>
+                      <w:rFonts w:ascii="Cambria Math" w:hAnsi="Cambria Math"/>
+                      <w:sz w:val="22"/>
+                      <w:szCs w:val="24"/>
+                    </w:rPr>
+                    <m:t>3</m:t>
+                  </m:r>
+                </m:e>
+              </m:mr>
+            </m:m>
+          </m:e>
+        </m:d>
+      </m:oMath>
+      <w:r>
+        <w:rPr>
+          <w:rFonts w:hint="eastAsia"/>
+          <w:bCs/>
+          <w:sz w:val="22"/>
+          <w:szCs w:val="24"/>
+        </w:rPr>
+        <w:t>,</w:t>
+      </w:r>
+      <w:r>
+        <w:rPr>
+          <w:bCs/>
+          <w:sz w:val="22"/>
+          <w:szCs w:val="24"/>
+        </w:rPr>
+        <w:t xml:space="preserve"> B =</w:t>
+      </w:r>
+      <w:r>
+        <w:rPr>
+          <w:rFonts w:ascii="Cambria Math" w:hAnsi="Cambria Math"/>
+          <w:bCs/>
+          <w:i/>
+          <w:sz w:val="22"/>
+          <w:szCs w:val="24"/>
+        </w:rPr>
+        <w:t xml:space="preserve"> </w:t>
+      </w:r>
+      <m:oMath>
+        <m:d>
+          <m:dPr>
+            <m:begChr m:val="["/>
+            <m:endChr m:val="]"/>
+            <m:ctrlPr>
+              <w:rPr>
+                <w:rFonts w:ascii="Cambria Math" w:hAnsi="Cambria Math"/>
+                <w:bCs/>
+                <w:i/>
+                <w:sz w:val="22"/>
+                <w:szCs w:val="24"/>
+              </w:rPr>
+            </m:ctrlPr>
+          </m:dPr>
+          <m:e>
+            <m:m>
+              <m:mPr>
+                <m:mcs>
+                  <m:mc>
+                    <m:mcPr>
+                      <m:count m:val="2"/>
+                      <m:mcJc m:val="center"/>
+                    </m:mcPr>
+                  </m:mc>
+                </m:mcs>
+                <m:ctrlPr>
+                  <w:rPr>
+                    <w:rFonts w:ascii="Cambria Math" w:hAnsi="Cambria Math"/>
+                    <w:bCs/>
+                    <w:i/>
+                    <w:sz w:val="22"/>
+                    <w:szCs w:val="24"/>
+                  </w:rPr>
+                </m:ctrlPr>
+              </m:mPr>
+              <m:mr>
+                <m:e>
+                  <m:r>
+                    <w:rPr>
+                      <w:rFonts w:ascii="Cambria Math" w:hAnsi="Cambria Math"/>
+                      <w:sz w:val="22"/>
+                      <w:szCs w:val="24"/>
+                    </w:rPr>
+                    <m:t>6</m:t>
+                  </m:r>
+                </m:e>
+                <m:e>
+                  <m:r>
+                    <w:rPr>
+                      <w:rFonts w:ascii="Cambria Math" w:hAnsi="Cambria Math"/>
+                      <w:sz w:val="22"/>
+                      <w:szCs w:val="24"/>
+                    </w:rPr>
+                    <m:t>2</m:t>
+                  </m:r>
+                </m:e>
+              </m:mr>
+              <m:mr>
+                <m:e>
+                  <m:r>
+                    <w:rPr>
+                      <w:rFonts w:ascii="Cambria Math" w:hAnsi="Cambria Math"/>
+                      <w:sz w:val="22"/>
+                      <w:szCs w:val="24"/>
+                    </w:rPr>
+                    <m:t>5</m:t>
+                  </m:r>
+                </m:e>
+                <m:e>
+                  <m:r>
+                    <w:rPr>
+                      <w:rFonts w:ascii="Cambria Math" w:hAnsi="Cambria Math"/>
+                      <w:sz w:val="22"/>
+                      <w:szCs w:val="24"/>
+                    </w:rPr>
+                    <m:t>-8</m:t>
+                  </m:r>
+                </m:e>
+              </m:mr>
+            </m:m>
+          </m:e>
+        </m:d>
+      </m:oMath>
+      <w:r>
+        <w:rPr>
+          <w:rFonts w:ascii="Cambria Math" w:hAnsi="Cambria Math" w:hint="eastAsia"/>
+          <w:bCs/>
+          <w:iCs/>
+          <w:sz w:val="22"/>
+          <w:szCs w:val="24"/>
+        </w:rPr>
+        <w:t>,</w:t>
+      </w:r>
+      <w:r>
+        <w:rPr>
+          <w:rFonts w:ascii="Cambria Math" w:hAnsi="Cambria Math"/>
+          <w:bCs/>
+          <w:iCs/>
+          <w:sz w:val="22"/>
+          <w:szCs w:val="24"/>
+        </w:rPr>
+        <w:t xml:space="preserve"> </w:t>
+      </w:r>
+      <w:r>
+        <w:rPr>
+          <w:rFonts w:ascii="Cambria Math" w:hAnsi="Cambria Math" w:hint="eastAsia"/>
+          <w:bCs/>
+          <w:iCs/>
+          <w:sz w:val="22"/>
+          <w:szCs w:val="24"/>
+        </w:rPr>
+        <w:t>C</w:t>
+      </w:r>
+      <w:r>
+        <w:rPr>
+          <w:rFonts w:ascii="Cambria Math" w:hAnsi="Cambria Math"/>
+          <w:bCs/>
+          <w:iCs/>
+          <w:sz w:val="22"/>
+          <w:szCs w:val="24"/>
+        </w:rPr>
+        <w:t xml:space="preserve"> = </w:t>
+      </w:r>
+      <m:oMath>
+        <m:d>
+          <m:dPr>
+            <m:begChr m:val="["/>
+            <m:endChr m:val="]"/>
+            <m:ctrlPr>
+              <w:rPr>
+                <w:rFonts w:ascii="Cambria Math" w:hAnsi="Cambria Math"/>
+                <w:bCs/>
+                <w:i/>
+                <w:sz w:val="22"/>
+                <w:szCs w:val="24"/>
+              </w:rPr>
+            </m:ctrlPr>
+          </m:dPr>
+          <m:e>
+            <m:m>
+              <m:mPr>
+                <m:mcs>
+                  <m:mc>
+                    <m:mcPr>
+                      <m:count m:val="2"/>
+                      <m:mcJc m:val="center"/>
+                    </m:mcPr>
+                  </m:mc>
+                </m:mcs>
+                <m:ctrlPr>
+                  <w:rPr>
+                    <w:rFonts w:ascii="Cambria Math" w:hAnsi="Cambria Math"/>
+                    <w:bCs/>
+                    <w:i/>
+                    <w:sz w:val="22"/>
+                    <w:szCs w:val="24"/>
+                  </w:rPr>
+                </m:ctrlPr>
+              </m:mPr>
+              <m:mr>
+                <m:e>
+                  <m:r>
+                    <w:rPr>
+                      <w:rFonts w:ascii="Cambria Math" w:hAnsi="Cambria Math"/>
+                      <w:sz w:val="22"/>
+                      <w:szCs w:val="24"/>
+                    </w:rPr>
+                    <m:t>1</m:t>
+                  </m:r>
+                </m:e>
+                <m:e>
+                  <m:r>
+                    <w:rPr>
+                      <w:rFonts w:ascii="Cambria Math" w:hAnsi="Cambria Math"/>
+                      <w:sz w:val="22"/>
+                      <w:szCs w:val="24"/>
+                    </w:rPr>
+                    <m:t>5</m:t>
+                  </m:r>
+                </m:e>
+              </m:mr>
+              <m:mr>
+                <m:e>
+                  <m:r>
+                    <w:rPr>
+                      <w:rFonts w:ascii="Cambria Math" w:hAnsi="Cambria Math"/>
+                      <w:sz w:val="22"/>
+                      <w:szCs w:val="24"/>
+                    </w:rPr>
+                    <m:t>-2</m:t>
+                  </m:r>
+                </m:e>
+                <m:e>
+                  <m:r>
+                    <w:rPr>
+                      <w:rFonts w:ascii="Cambria Math" w:hAnsi="Cambria Math"/>
+                      <w:sz w:val="22"/>
+                      <w:szCs w:val="24"/>
+                    </w:rPr>
+                    <m:t>3</m:t>
+                  </m:r>
+                </m:e>
+              </m:mr>
+            </m:m>
+          </m:e>
+        </m:d>
+      </m:oMath>
+      <w:r>
+        <w:rPr>
+          <w:rFonts w:ascii="Cambria Math" w:hAnsi="Cambria Math" w:hint="eastAsia"/>
+          <w:bCs/>
+          <w:sz w:val="22"/>
+          <w:szCs w:val="24"/>
+        </w:rPr>
+        <w:t xml:space="preserve">, </w:t>
+      </w:r>
+      <w:r>
+        <w:rPr>
+          <w:rFonts w:ascii="Cambria Math" w:hAnsi="Cambria Math"/>
+          <w:bCs/>
+          <w:sz w:val="22"/>
+          <w:szCs w:val="24"/>
+        </w:rPr>
+        <w:t>D =</w:t>
+      </w:r>
+      <m:oMath>
+        <m:r>
+          <w:rPr>
+            <w:rFonts w:ascii="Cambria Math" w:hAnsi="Cambria Math"/>
+          </w:rPr>
+          <m:t xml:space="preserve"> </m:t>
+        </m:r>
+        <m:m>
+          <m:mPr>
+            <m:mcs>
+              <m:mc>
+                <m:mcPr>
+                  <m:count m:val="3"/>
+                  <m:mcJc m:val="center"/>
+                </m:mcPr>
+              </m:mc>
+            </m:mcs>
+            <m:ctrlPr>
+              <w:rPr>
+                <w:rFonts w:ascii="Cambria Math" w:hAnsi="Cambria Math"/>
+                <w:bCs/>
+                <w:i/>
+              </w:rPr>
+            </m:ctrlPr>
+          </m:mPr>
+          <m:mr>
+            <m:e>
+              <m:r>
+                <w:rPr>
+                  <w:rFonts w:ascii="Cambria Math" w:hAnsi="Cambria Math"/>
+                </w:rPr>
+                <m:t>2</m:t>
+              </m:r>
+            </m:e>
+            <m:e>
+              <m:r>
+                <w:rPr>
+                  <w:rFonts w:ascii="Cambria Math" w:hAnsi="Cambria Math"/>
+                </w:rPr>
+                <m:t>1</m:t>
+              </m:r>
+            </m:e>
+            <m:e>
+              <m:r>
+                <w:rPr>
+                  <w:rFonts w:ascii="Cambria Math" w:hAnsi="Cambria Math"/>
+                </w:rPr>
+                <m:t>-3</m:t>
+              </m:r>
+            </m:e>
+          </m:mr>
+          <m:mr>
+            <m:e>
+              <m:r>
+                <w:rPr>
+                  <w:rFonts w:ascii="Cambria Math" w:hAnsi="Cambria Math"/>
+                </w:rPr>
+                <m:t>-6</m:t>
+              </m:r>
+            </m:e>
+            <m:e>
+              <m:r>
+                <w:rPr>
+                  <w:rFonts w:ascii="Cambria Math" w:hAnsi="Cambria Math"/>
+                </w:rPr>
+                <m:t>3</m:t>
+              </m:r>
+            </m:e>
+            <m:e>
+              <m:r>
+                <w:rPr>
+                  <w:rFonts w:ascii="Cambria Math" w:hAnsi="Cambria Math"/>
+                </w:rPr>
+                <m:t>0</m:t>
+              </m:r>
+            </m:e>
+          </m:mr>
+        </m:m>
+      </m:oMath>
+      <w:r>
+        <w:rPr>
+          <w:rFonts w:ascii="Cambria Math" w:hAnsi="Cambria Math" w:hint="eastAsia"/>
+          <w:bCs/>
+        </w:rPr>
+        <w:t xml:space="preserve"> </w:t>
+      </w:r>
+      <w:r>
+        <w:rPr>
+          <w:rFonts w:ascii="Cambria Math" w:hAnsi="Cambria Math" w:hint="eastAsia"/>
+          <w:bCs/>
+        </w:rPr>
+        <w:t>일</w:t>
+      </w:r>
+      <w:r>
+        <w:rPr>
+          <w:rFonts w:ascii="Cambria Math" w:hAnsi="Cambria Math" w:hint="eastAsia"/>
+          <w:bCs/>
+        </w:rPr>
+        <w:t xml:space="preserve"> </w:t>
+      </w:r>
+      <w:r>
+        <w:rPr>
+          <w:rFonts w:ascii="Cambria Math" w:hAnsi="Cambria Math" w:hint="eastAsia"/>
+          <w:bCs/>
+        </w:rPr>
+        <w:t>때</w:t>
+      </w:r>
+      <w:r>
+        <w:rPr>
+          <w:rFonts w:ascii="Cambria Math" w:hAnsi="Cambria Math" w:hint="eastAsia"/>
+          <w:bCs/>
+        </w:rPr>
+        <w:t>,</w:t>
+      </w:r>
+    </w:p>
+    <w:p>
+      <w:pPr>
+        <w:pStyle w:val="a4"/>
+        <w:rPr>
+          <w:rFonts w:hint="eastAsia"/>
+          <w:b/>
+        </w:rPr>
+      </w:pPr>
+    </w:p>
+    <w:p>
+      <w:pPr>
+        <w:pStyle w:val="a4"/>
+        <w:rPr>
+          <w:b/>
+        </w:rPr>
+      </w:pPr>
+      <w:r>
+        <w:rPr>
+          <w:rFonts w:hint="eastAsia"/>
+          <w:b/>
+        </w:rPr>
+        <w:t>행렬의 덧셈</w:t>
+      </w:r>
+    </w:p>
+    <w:tbl>
+      <w:tblPr>
+        <w:tblStyle w:val="a5"/>
+        <w:tblW w:w="9465" w:type="dxa"/>
+        <w:tblLook w:val="04A0" w:firstRow="1" w:lastRow="0" w:firstColumn="1" w:lastColumn="0" w:noHBand="0" w:noVBand="1"/>
+      </w:tblPr>
+      <w:tblGrid>
+        <w:gridCol w:w="9465"/>
+      </w:tblGrid>
+      <w:tr>
+        <w:trPr>
+          <w:trHeight w:val="718"/>
+        </w:trPr>
+        <w:tc>
+          <w:tcPr>
+            <w:tcW w:w="9465" w:type="dxa"/>
+          </w:tcPr>
+          <w:p>
+            <w:pPr>
+              <w:pStyle w:val="a4"/>
+              <w:rPr>
+                <w:rFonts w:ascii="Cambria Math" w:hAnsi="Cambria Math" w:hint="eastAsia"/>
+                <w:bCs/>
+              </w:rPr>
+            </w:pPr>
+          </w:p>
+          <w:p>
+            <w:pPr>
+              <w:pStyle w:val="a4"/>
+              <w:rPr>
+                <w:bCs/>
+                <w:iCs/>
+              </w:rPr>
+            </w:pPr>
+            <w:r>
+              <w:rPr>
+                <w:rFonts w:hint="eastAsia"/>
+                <w:bCs/>
+                <w:iCs/>
+              </w:rPr>
+              <w:t>A</w:t>
+            </w:r>
+            <w:r>
+              <w:rPr>
+                <w:bCs/>
+                <w:iCs/>
+              </w:rPr>
+              <w:t xml:space="preserve"> + B = </w:t>
+            </w:r>
+            <m:oMath>
+              <m:d>
+                <m:dPr>
+                  <m:begChr m:val="["/>
+                  <m:endChr m:val="]"/>
+                  <m:ctrlPr>
+                    <w:rPr>
+                      <w:rFonts w:ascii="Cambria Math" w:hAnsi="Cambria Math"/>
+                      <w:bCs/>
+                      <w:i/>
+                    </w:rPr>
+                  </m:ctrlPr>
+                </m:dPr>
+                <m:e>
+                  <m:m>
+                    <m:mPr>
+                      <m:mcs>
+                        <m:mc>
+                          <m:mcPr>
+                            <m:count m:val="2"/>
+                            <m:mcJc m:val="center"/>
+                          </m:mcPr>
+                        </m:mc>
+                      </m:mcs>
+                      <m:ctrlPr>
+                        <w:rPr>
+                          <w:rFonts w:ascii="Cambria Math" w:hAnsi="Cambria Math"/>
+                          <w:bCs/>
+                          <w:i/>
+                        </w:rPr>
+                      </m:ctrlPr>
+                    </m:mPr>
+                    <m:mr>
+                      <m:e>
+                        <m:r>
+                          <w:rPr>
+                            <w:rFonts w:ascii="Cambria Math" w:hAnsi="Cambria Math"/>
+                          </w:rPr>
+                          <m:t>1</m:t>
+                        </m:r>
+                      </m:e>
+                      <m:e>
+                        <m:r>
+                          <w:rPr>
+                            <w:rFonts w:ascii="Cambria Math" w:hAnsi="Cambria Math"/>
+                          </w:rPr>
+                          <m:t>5</m:t>
+                        </m:r>
+                      </m:e>
+                    </m:mr>
+                    <m:mr>
+                      <m:e>
+                        <m:r>
+                          <w:rPr>
+                            <w:rFonts w:ascii="Cambria Math" w:hAnsi="Cambria Math"/>
+                          </w:rPr>
+                          <m:t>-2</m:t>
+                        </m:r>
+                      </m:e>
+                      <m:e>
+                        <m:r>
+                          <w:rPr>
+                            <w:rFonts w:ascii="Cambria Math" w:hAnsi="Cambria Math"/>
+                          </w:rPr>
+                          <m:t>3</m:t>
+                        </m:r>
+                      </m:e>
+                    </m:mr>
+                  </m:m>
+                </m:e>
+              </m:d>
+            </m:oMath>
+            <w:r>
+              <w:rPr>
+                <w:rFonts w:hint="eastAsia"/>
+                <w:bCs/>
+              </w:rPr>
+              <w:t xml:space="preserve"> </w:t>
+            </w:r>
+            <w:r>
+              <w:rPr>
+                <w:bCs/>
+              </w:rPr>
+              <w:t xml:space="preserve">+ </w:t>
+            </w:r>
+            <m:oMath>
+              <m:d>
+                <m:dPr>
+                  <m:begChr m:val="["/>
+                  <m:endChr m:val="]"/>
+                  <m:ctrlPr>
+                    <w:rPr>
+                      <w:rFonts w:ascii="Cambria Math" w:hAnsi="Cambria Math"/>
+                      <w:bCs/>
+                      <w:i/>
+                      <w:sz w:val="22"/>
+                      <w:szCs w:val="24"/>
+                    </w:rPr>
+                  </m:ctrlPr>
+                </m:dPr>
+                <m:e>
+                  <m:m>
+                    <m:mPr>
+                      <m:mcs>
+                        <m:mc>
+                          <m:mcPr>
+                            <m:count m:val="2"/>
+                            <m:mcJc m:val="center"/>
+                          </m:mcPr>
+                        </m:mc>
+                      </m:mcs>
+                      <m:ctrlPr>
+                        <w:rPr>
+                          <w:rFonts w:ascii="Cambria Math" w:hAnsi="Cambria Math"/>
+                          <w:bCs/>
+                          <w:i/>
+                          <w:sz w:val="22"/>
+                          <w:szCs w:val="24"/>
+                        </w:rPr>
+                      </m:ctrlPr>
+                    </m:mPr>
+                    <m:mr>
+                      <m:e>
+                        <m:r>
+                          <w:rPr>
+                            <w:rFonts w:ascii="Cambria Math" w:hAnsi="Cambria Math"/>
+                            <w:sz w:val="22"/>
+                            <w:szCs w:val="24"/>
+                          </w:rPr>
+                          <m:t>6</m:t>
+                        </m:r>
+                      </m:e>
+                      <m:e>
+                        <m:r>
+                          <w:rPr>
+                            <w:rFonts w:ascii="Cambria Math" w:hAnsi="Cambria Math"/>
+                            <w:sz w:val="22"/>
+                            <w:szCs w:val="24"/>
+                          </w:rPr>
+                          <m:t>2</m:t>
+                        </m:r>
+                      </m:e>
+                    </m:mr>
+                    <m:mr>
+                      <m:e>
+                        <m:r>
+                          <w:rPr>
+                            <w:rFonts w:ascii="Cambria Math" w:hAnsi="Cambria Math"/>
+                            <w:sz w:val="22"/>
+                            <w:szCs w:val="24"/>
+                          </w:rPr>
+                          <m:t>5</m:t>
+                        </m:r>
+                      </m:e>
+                      <m:e>
+                        <m:r>
+                          <w:rPr>
+                            <w:rFonts w:ascii="Cambria Math" w:hAnsi="Cambria Math"/>
+                            <w:sz w:val="22"/>
+                            <w:szCs w:val="24"/>
+                          </w:rPr>
+                          <m:t>-8</m:t>
+                        </m:r>
+                      </m:e>
+                    </m:mr>
+                  </m:m>
+                </m:e>
+              </m:d>
+            </m:oMath>
+            <w:r>
+              <w:rPr>
+                <w:rFonts w:hint="eastAsia"/>
+                <w:bCs/>
+              </w:rPr>
+              <w:t xml:space="preserve"> </w:t>
+            </w:r>
+            <w:r>
+              <w:rPr>
+                <w:bCs/>
+              </w:rPr>
+              <w:t xml:space="preserve">= </w:t>
+            </w:r>
+            <m:oMath>
+              <m:d>
+                <m:dPr>
+                  <m:begChr m:val="["/>
+                  <m:endChr m:val="]"/>
+                  <m:ctrlPr>
+                    <w:rPr>
+                      <w:rFonts w:ascii="Cambria Math" w:hAnsi="Cambria Math"/>
+                      <w:bCs/>
+                      <w:i/>
+                    </w:rPr>
+                  </m:ctrlPr>
+                </m:dPr>
+                <m:e>
+                  <m:m>
+                    <m:mPr>
+                      <m:mcs>
+                        <m:mc>
+                          <m:mcPr>
+                            <m:count m:val="2"/>
+                            <m:mcJc m:val="center"/>
+                          </m:mcPr>
+                        </m:mc>
+                      </m:mcs>
+                      <m:ctrlPr>
+                        <w:rPr>
+                          <w:rFonts w:ascii="Cambria Math" w:hAnsi="Cambria Math"/>
+                          <w:bCs/>
+                          <w:i/>
+                        </w:rPr>
+                      </m:ctrlPr>
+                    </m:mPr>
+                    <m:mr>
+                      <m:e>
+                        <m:r>
+                          <w:rPr>
+                            <w:rFonts w:ascii="Cambria Math" w:hAnsi="Cambria Math"/>
+                          </w:rPr>
+                          <m:t>1</m:t>
+                        </m:r>
+                        <m:r>
+                          <w:rPr>
+                            <w:rFonts w:ascii="Cambria Math" w:hAnsi="Cambria Math"/>
+                          </w:rPr>
+                          <m:t>+6</m:t>
+                        </m:r>
+                      </m:e>
+                      <m:e>
+                        <m:r>
+                          <w:rPr>
+                            <w:rFonts w:ascii="Cambria Math" w:hAnsi="Cambria Math"/>
+                          </w:rPr>
+                          <m:t>5</m:t>
+                        </m:r>
+                        <m:r>
+                          <w:rPr>
+                            <w:rFonts w:ascii="Cambria Math" w:hAnsi="Cambria Math"/>
+                          </w:rPr>
+                          <m:t>+2</m:t>
+                        </m:r>
+                      </m:e>
+                    </m:mr>
+                    <m:mr>
+                      <m:e>
+                        <m:r>
+                          <w:rPr>
+                            <w:rFonts w:ascii="Cambria Math" w:hAnsi="Cambria Math"/>
+                          </w:rPr>
+                          <m:t>-2</m:t>
+                        </m:r>
+                        <m:r>
+                          <w:rPr>
+                            <w:rFonts w:ascii="Cambria Math" w:hAnsi="Cambria Math"/>
+                          </w:rPr>
+                          <m:t>+5</m:t>
+                        </m:r>
+                      </m:e>
+                      <m:e>
+                        <m:r>
+                          <w:rPr>
+                            <w:rFonts w:ascii="Cambria Math" w:hAnsi="Cambria Math"/>
+                          </w:rPr>
+                          <m:t>3</m:t>
+                        </m:r>
+                        <m:r>
+                          <w:rPr>
+                            <w:rFonts w:ascii="Cambria Math" w:hAnsi="Cambria Math"/>
+                          </w:rPr>
+                          <m:t>+-8</m:t>
+                        </m:r>
+                      </m:e>
+                    </m:mr>
+                  </m:m>
+                </m:e>
+              </m:d>
+            </m:oMath>
+            <w:r>
+              <w:rPr>
+                <w:rFonts w:hint="eastAsia"/>
+                <w:bCs/>
+              </w:rPr>
+              <w:t xml:space="preserve"> </w:t>
+            </w:r>
+            <w:r>
+              <w:rPr>
+                <w:bCs/>
+              </w:rPr>
+              <w:t xml:space="preserve">= </w:t>
+            </w:r>
+            <m:oMath>
+              <m:d>
+                <m:dPr>
+                  <m:begChr m:val="["/>
+                  <m:endChr m:val="]"/>
+                  <m:ctrlPr>
+                    <w:rPr>
+                      <w:rFonts w:ascii="Cambria Math" w:hAnsi="Cambria Math"/>
+                      <w:bCs/>
+                      <w:i/>
+                      <w:sz w:val="22"/>
+                      <w:szCs w:val="24"/>
+                    </w:rPr>
+                  </m:ctrlPr>
+                </m:dPr>
+                <m:e>
+                  <m:m>
+                    <m:mPr>
+                      <m:mcs>
+                        <m:mc>
+                          <m:mcPr>
+                            <m:count m:val="2"/>
+                            <m:mcJc m:val="center"/>
+                          </m:mcPr>
+                        </m:mc>
+                      </m:mcs>
+                      <m:ctrlPr>
+                        <w:rPr>
+                          <w:rFonts w:ascii="Cambria Math" w:hAnsi="Cambria Math"/>
+                          <w:bCs/>
+                          <w:i/>
+                          <w:sz w:val="22"/>
+                          <w:szCs w:val="24"/>
+                        </w:rPr>
+                      </m:ctrlPr>
+                    </m:mPr>
+                    <m:mr>
+                      <m:e>
+                        <m:r>
+                          <w:rPr>
+                            <w:rFonts w:ascii="Cambria Math" w:hAnsi="Cambria Math"/>
+                            <w:sz w:val="22"/>
+                            <w:szCs w:val="24"/>
+                          </w:rPr>
+                          <m:t>7</m:t>
+                        </m:r>
+                      </m:e>
+                      <m:e>
+                        <m:r>
+                          <w:rPr>
+                            <w:rFonts w:ascii="Cambria Math" w:hAnsi="Cambria Math"/>
+                            <w:sz w:val="22"/>
+                            <w:szCs w:val="24"/>
+                          </w:rPr>
+                          <m:t>7</m:t>
+                        </m:r>
+                      </m:e>
+                    </m:mr>
+                    <m:mr>
+                      <m:e>
+                        <m:r>
+                          <w:rPr>
+                            <w:rFonts w:ascii="Cambria Math" w:hAnsi="Cambria Math"/>
+                            <w:sz w:val="22"/>
+                            <w:szCs w:val="24"/>
+                          </w:rPr>
+                          <m:t>3</m:t>
+                        </m:r>
+                      </m:e>
+                      <m:e>
+                        <m:r>
+                          <w:rPr>
+                            <w:rFonts w:ascii="Cambria Math" w:hAnsi="Cambria Math"/>
+                            <w:sz w:val="22"/>
+                            <w:szCs w:val="24"/>
+                          </w:rPr>
+                          <m:t>-</m:t>
+                        </m:r>
+                        <m:r>
+                          <w:rPr>
+                            <w:rFonts w:ascii="Cambria Math" w:hAnsi="Cambria Math"/>
+                            <w:sz w:val="22"/>
+                            <w:szCs w:val="24"/>
+                          </w:rPr>
+                          <m:t>5</m:t>
+                        </m:r>
+                      </m:e>
+                    </m:mr>
+                  </m:m>
+                </m:e>
+              </m:d>
+            </m:oMath>
+          </w:p>
+          <w:p>
+            <w:pPr>
+              <w:pStyle w:val="a4"/>
+              <w:ind w:left="400"/>
+              <w:rPr>
+                <w:rFonts w:hint="eastAsia"/>
+                <w:bCs/>
+                <w:iCs/>
+              </w:rPr>
+            </w:pPr>
+          </w:p>
+        </w:tc>
+      </w:tr>
+    </w:tbl>
+    <w:p>
+      <w:pPr>
+        <w:pStyle w:val="a4"/>
+        <w:rPr>
+          <w:rFonts w:hint="eastAsia"/>
+          <w:b/>
+        </w:rPr>
+      </w:pPr>
+    </w:p>
+    <w:p>
+      <w:pPr>
+        <w:pStyle w:val="a4"/>
+        <w:rPr>
+          <w:b/>
+        </w:rPr>
+      </w:pPr>
+      <w:r>
+        <w:rPr>
+          <w:rFonts w:hint="eastAsia"/>
+          <w:b/>
+        </w:rPr>
+        <w:t>행렬의 상등</w:t>
+      </w:r>
+    </w:p>
+    <w:tbl>
+      <w:tblPr>
+        <w:tblStyle w:val="a5"/>
+        <w:tblW w:w="0" w:type="auto"/>
+        <w:tblLook w:val="04A0" w:firstRow="1" w:lastRow="0" w:firstColumn="1" w:lastColumn="0" w:noHBand="0" w:noVBand="1"/>
+      </w:tblPr>
+      <w:tblGrid>
+        <w:gridCol w:w="9016"/>
+      </w:tblGrid>
+      <w:tr>
+        <w:tc>
+          <w:tcPr>
+            <w:tcW w:w="9016" w:type="dxa"/>
+          </w:tcPr>
+          <w:p>
+            <w:pPr>
+              <w:pStyle w:val="a4"/>
+              <w:rPr>
+                <w:bCs/>
+              </w:rPr>
+            </w:pPr>
+            <w:r>
+              <w:rPr>
+                <w:rFonts w:hint="eastAsia"/>
+                <w:bCs/>
+              </w:rPr>
+              <w:t>두 행렬의 대응되는 성분들이 모두 상등일 때만 상등이다.</w:t>
+            </w:r>
+            <w:r>
+              <w:rPr>
+                <w:bCs/>
+              </w:rPr>
+              <w:t xml:space="preserve"> </w:t>
+            </w:r>
+            <w:r>
+              <w:rPr>
+                <w:rFonts w:hint="eastAsia"/>
+                <w:bCs/>
+              </w:rPr>
+              <w:t>따라서 두 행렬의 상등을 비교하려면 두 행렬의 행 수와 열 수가 동일해야 함.</w:t>
+            </w:r>
+          </w:p>
+          <w:p>
+            <w:pPr>
+              <w:pStyle w:val="a4"/>
+              <w:rPr>
+                <w:bCs/>
+              </w:rPr>
+            </w:pPr>
+          </w:p>
+          <w:p>
+            <w:pPr>
+              <w:pStyle w:val="a4"/>
+              <w:rPr>
+                <w:rFonts w:hint="eastAsia"/>
+                <w:bCs/>
+              </w:rPr>
+            </w:pPr>
+            <w:r>
+              <w:rPr>
+                <w:rFonts w:hint="eastAsia"/>
+                <w:bCs/>
+              </w:rPr>
+              <w:t>A</w:t>
+            </w:r>
+            <w:r>
+              <w:rPr>
+                <w:bCs/>
+              </w:rPr>
+              <w:t xml:space="preserve"> = C</w:t>
+            </w:r>
+          </w:p>
+        </w:tc>
+      </w:tr>
+    </w:tbl>
+    <w:p>
+      <w:pPr>
+        <w:pStyle w:val="a4"/>
+        <w:rPr>
+          <w:rFonts w:hint="eastAsia"/>
+          <w:b/>
+        </w:rPr>
+      </w:pPr>
+    </w:p>
+    <w:p>
+      <w:pPr>
+        <w:pStyle w:val="a4"/>
+        <w:rPr>
+          <w:b/>
+        </w:rPr>
+      </w:pPr>
+      <w:r>
+        <w:rPr>
+          <w:rFonts w:hint="eastAsia"/>
+          <w:b/>
+        </w:rPr>
+        <w:t>행렬의 스칼라 곱</w:t>
+      </w:r>
+    </w:p>
+    <w:tbl>
+      <w:tblPr>
+        <w:tblStyle w:val="a5"/>
+        <w:tblW w:w="0" w:type="auto"/>
+        <w:tblLook w:val="04A0" w:firstRow="1" w:lastRow="0" w:firstColumn="1" w:lastColumn="0" w:noHBand="0" w:noVBand="1"/>
+      </w:tblPr>
+      <w:tblGrid>
+        <w:gridCol w:w="9016"/>
+      </w:tblGrid>
+      <w:tr>
+        <w:tc>
+          <w:tcPr>
+            <w:tcW w:w="9016" w:type="dxa"/>
+          </w:tcPr>
+          <w:p>
+            <w:pPr>
+              <w:pStyle w:val="a4"/>
+              <w:rPr>
+                <w:bCs/>
+              </w:rPr>
+            </w:pPr>
+            <w:r>
+              <w:rPr>
+                <w:rFonts w:hint="eastAsia"/>
+                <w:bCs/>
+              </w:rPr>
+              <w:t>행렬에 하나의 스칼라를 곱할 때 행렬의 모든 성분에 그 스칼라를 곱함.</w:t>
+            </w:r>
+          </w:p>
+          <w:p>
+            <w:pPr>
+              <w:pStyle w:val="a4"/>
+              <w:rPr>
+                <w:bCs/>
+              </w:rPr>
+            </w:pPr>
+          </w:p>
+          <w:p>
+            <w:pPr>
+              <w:pStyle w:val="a4"/>
+              <w:rPr>
+                <w:bCs/>
+              </w:rPr>
+            </w:pPr>
+            <w:r>
+              <w:rPr>
+                <w:rFonts w:hint="eastAsia"/>
+                <w:bCs/>
+              </w:rPr>
+              <w:t>3D</w:t>
+            </w:r>
+            <w:r>
+              <w:rPr>
+                <w:bCs/>
+              </w:rPr>
+              <w:t xml:space="preserve"> = 3 * </w:t>
+            </w:r>
+            <m:oMath>
+              <m:m>
+                <m:mPr>
+                  <m:mcs>
+                    <m:mc>
+                      <m:mcPr>
+                        <m:count m:val="3"/>
+                        <m:mcJc m:val="center"/>
+                      </m:mcPr>
+                    </m:mc>
+                  </m:mcs>
+                  <m:ctrlPr>
+                    <w:rPr>
+                      <w:rFonts w:ascii="Cambria Math" w:hAnsi="Cambria Math"/>
+                      <w:bCs/>
+                      <w:i/>
+                    </w:rPr>
+                  </m:ctrlPr>
+                </m:mPr>
+                <m:mr>
+                  <m:e>
+                    <m:r>
+                      <w:rPr>
+                        <w:rFonts w:ascii="Cambria Math" w:hAnsi="Cambria Math"/>
+                      </w:rPr>
+                      <m:t>2</m:t>
+                    </m:r>
+                  </m:e>
+                  <m:e>
+                    <m:r>
+                      <w:rPr>
+                        <w:rFonts w:ascii="Cambria Math" w:hAnsi="Cambria Math"/>
+                      </w:rPr>
+                      <m:t>1</m:t>
+                    </m:r>
+                  </m:e>
+                  <m:e>
+                    <m:r>
+                      <w:rPr>
+                        <w:rFonts w:ascii="Cambria Math" w:hAnsi="Cambria Math"/>
+                      </w:rPr>
+                      <m:t>-3</m:t>
+                    </m:r>
+                  </m:e>
+                </m:mr>
+                <m:mr>
+                  <m:e>
+                    <m:r>
+                      <w:rPr>
+                        <w:rFonts w:ascii="Cambria Math" w:hAnsi="Cambria Math"/>
+                      </w:rPr>
+                      <m:t>-6</m:t>
+                    </m:r>
+                  </m:e>
+                  <m:e>
+                    <m:r>
+                      <w:rPr>
+                        <w:rFonts w:ascii="Cambria Math" w:hAnsi="Cambria Math"/>
+                      </w:rPr>
+                      <m:t>3</m:t>
+                    </m:r>
+                  </m:e>
+                  <m:e>
+                    <m:r>
+                      <w:rPr>
+                        <w:rFonts w:ascii="Cambria Math" w:hAnsi="Cambria Math"/>
+                      </w:rPr>
+                      <m:t>0</m:t>
+                    </m:r>
+                  </m:e>
+                </m:mr>
+              </m:m>
+            </m:oMath>
+            <w:r>
+              <w:rPr>
+                <w:rFonts w:hint="eastAsia"/>
+                <w:bCs/>
+              </w:rPr>
+              <w:t xml:space="preserve"> </w:t>
+            </w:r>
+            <w:r>
+              <w:rPr>
+                <w:bCs/>
+              </w:rPr>
+              <w:t xml:space="preserve">= </w:t>
+            </w:r>
+            <m:oMath>
+              <m:m>
+                <m:mPr>
+                  <m:mcs>
+                    <m:mc>
+                      <m:mcPr>
+                        <m:count m:val="3"/>
+                        <m:mcJc m:val="center"/>
+                      </m:mcPr>
+                    </m:mc>
+                  </m:mcs>
+                  <m:ctrlPr>
+                    <w:rPr>
+                      <w:rFonts w:ascii="Cambria Math" w:hAnsi="Cambria Math"/>
+                      <w:bCs/>
+                      <w:i/>
+                    </w:rPr>
+                  </m:ctrlPr>
+                </m:mPr>
+                <m:mr>
+                  <m:e>
+                    <m:r>
+                      <w:rPr>
+                        <w:rFonts w:ascii="Cambria Math" w:hAnsi="Cambria Math"/>
+                      </w:rPr>
+                      <m:t>2</m:t>
+                    </m:r>
+                    <m:r>
+                      <w:rPr>
+                        <w:rFonts w:ascii="Cambria Math" w:hAnsi="Cambria Math"/>
+                      </w:rPr>
+                      <m:t>*3</m:t>
+                    </m:r>
+                  </m:e>
+                  <m:e>
+                    <m:r>
+                      <w:rPr>
+                        <w:rFonts w:ascii="Cambria Math" w:hAnsi="Cambria Math"/>
+                      </w:rPr>
+                      <m:t>1</m:t>
+                    </m:r>
+                    <m:r>
+                      <w:rPr>
+                        <w:rFonts w:ascii="Cambria Math" w:hAnsi="Cambria Math"/>
+                      </w:rPr>
+                      <m:t>*3</m:t>
+                    </m:r>
+                  </m:e>
+                  <m:e>
+                    <m:r>
+                      <w:rPr>
+                        <w:rFonts w:ascii="Cambria Math" w:hAnsi="Cambria Math"/>
+                      </w:rPr>
+                      <m:t>-3</m:t>
+                    </m:r>
+                    <m:r>
+                      <w:rPr>
+                        <w:rFonts w:ascii="Cambria Math" w:hAnsi="Cambria Math"/>
+                      </w:rPr>
+                      <m:t>*3</m:t>
+                    </m:r>
+                  </m:e>
+                </m:mr>
+                <m:mr>
+                  <m:e>
+                    <m:r>
+                      <w:rPr>
+                        <w:rFonts w:ascii="Cambria Math" w:hAnsi="Cambria Math"/>
+                      </w:rPr>
+                      <m:t>-6</m:t>
+                    </m:r>
+                    <m:r>
+                      <w:rPr>
+                        <w:rFonts w:ascii="Cambria Math" w:hAnsi="Cambria Math"/>
+                      </w:rPr>
+                      <m:t>*3</m:t>
+                    </m:r>
+                  </m:e>
+                  <m:e>
+                    <m:r>
+                      <w:rPr>
+                        <w:rFonts w:ascii="Cambria Math" w:hAnsi="Cambria Math"/>
+                      </w:rPr>
+                      <m:t>3</m:t>
+                    </m:r>
+                    <m:r>
+                      <w:rPr>
+                        <w:rFonts w:ascii="Cambria Math" w:hAnsi="Cambria Math"/>
+                      </w:rPr>
+                      <m:t>*3</m:t>
+                    </m:r>
+                  </m:e>
+                  <m:e>
+                    <m:r>
+                      <w:rPr>
+                        <w:rFonts w:ascii="Cambria Math" w:hAnsi="Cambria Math"/>
+                      </w:rPr>
+                      <m:t>0</m:t>
+                    </m:r>
+                    <m:r>
+                      <w:rPr>
+                        <w:rFonts w:ascii="Cambria Math" w:hAnsi="Cambria Math"/>
+                      </w:rPr>
+                      <m:t>*3</m:t>
+                    </m:r>
+                  </m:e>
+                </m:mr>
+              </m:m>
+            </m:oMath>
+            <w:r>
+              <w:rPr>
+                <w:rFonts w:hint="eastAsia"/>
+                <w:bCs/>
+              </w:rPr>
+              <w:t xml:space="preserve"> </w:t>
+            </w:r>
+            <w:r>
+              <w:rPr>
+                <w:bCs/>
+              </w:rPr>
+              <w:t xml:space="preserve">= </w:t>
+            </w:r>
+            <m:oMath>
+              <m:m>
+                <m:mPr>
+                  <m:mcs>
+                    <m:mc>
+                      <m:mcPr>
+                        <m:count m:val="3"/>
+                        <m:mcJc m:val="center"/>
+                      </m:mcPr>
+                    </m:mc>
+                  </m:mcs>
+                  <m:ctrlPr>
+                    <w:rPr>
+                      <w:rFonts w:ascii="Cambria Math" w:hAnsi="Cambria Math"/>
+                      <w:bCs/>
+                      <w:i/>
+                    </w:rPr>
+                  </m:ctrlPr>
+                </m:mPr>
+                <m:mr>
+                  <m:e>
+                    <m:r>
+                      <w:rPr>
+                        <w:rFonts w:ascii="Cambria Math" w:hAnsi="Cambria Math"/>
+                      </w:rPr>
+                      <m:t>6</m:t>
+                    </m:r>
+                  </m:e>
+                  <m:e>
+                    <m:r>
+                      <w:rPr>
+                        <w:rFonts w:ascii="Cambria Math" w:hAnsi="Cambria Math"/>
+                      </w:rPr>
+                      <m:t>3</m:t>
+                    </m:r>
+                  </m:e>
+                  <m:e>
+                    <m:r>
+                      <w:rPr>
+                        <w:rFonts w:ascii="Cambria Math" w:hAnsi="Cambria Math"/>
+                      </w:rPr>
+                      <m:t>-</m:t>
+                    </m:r>
+                    <m:r>
+                      <w:rPr>
+                        <w:rFonts w:ascii="Cambria Math" w:hAnsi="Cambria Math"/>
+                      </w:rPr>
+                      <m:t>9</m:t>
+                    </m:r>
+                  </m:e>
+                </m:mr>
+                <m:mr>
+                  <m:e>
+                    <m:r>
+                      <w:rPr>
+                        <w:rFonts w:ascii="Cambria Math" w:hAnsi="Cambria Math"/>
+                      </w:rPr>
+                      <m:t>-</m:t>
+                    </m:r>
+                    <m:r>
+                      <w:rPr>
+                        <w:rFonts w:ascii="Cambria Math" w:hAnsi="Cambria Math"/>
+                      </w:rPr>
+                      <m:t>18</m:t>
+                    </m:r>
+                  </m:e>
+                  <m:e>
+                    <m:r>
+                      <w:rPr>
+                        <w:rFonts w:ascii="Cambria Math" w:hAnsi="Cambria Math"/>
+                      </w:rPr>
+                      <m:t>9</m:t>
+                    </m:r>
+                  </m:e>
+                  <m:e>
+                    <m:r>
+                      <w:rPr>
+                        <w:rFonts w:ascii="Cambria Math" w:hAnsi="Cambria Math"/>
+                      </w:rPr>
+                      <m:t>0</m:t>
+                    </m:r>
+                  </m:e>
+                </m:mr>
+              </m:m>
+            </m:oMath>
+          </w:p>
+          <w:p>
+            <w:pPr>
+              <w:pStyle w:val="a4"/>
+              <w:rPr>
+                <w:rFonts w:hint="eastAsia"/>
+                <w:bCs/>
+              </w:rPr>
+            </w:pPr>
+          </w:p>
+        </w:tc>
+      </w:tr>
+    </w:tbl>
+    <w:p>
+      <w:pPr>
+        <w:pStyle w:val="a4"/>
+        <w:rPr>
+          <w:rFonts w:hint="eastAsia"/>
+          <w:b/>
+        </w:rPr>
+      </w:pPr>
+    </w:p>
+    <w:p>
+      <w:pPr>
+        <w:pStyle w:val="a4"/>
+        <w:rPr>
+          <w:b/>
+        </w:rPr>
+      </w:pPr>
+      <w:r>
+        <w:rPr>
+          <w:rFonts w:hint="eastAsia"/>
+          <w:b/>
+        </w:rPr>
+        <w:t>행렬의 뺄셈</w:t>
+      </w:r>
+    </w:p>
+    <w:tbl>
+      <w:tblPr>
+        <w:tblStyle w:val="a5"/>
+        <w:tblW w:w="0" w:type="auto"/>
+        <w:tblLook w:val="04A0" w:firstRow="1" w:lastRow="0" w:firstColumn="1" w:lastColumn="0" w:noHBand="0" w:noVBand="1"/>
+      </w:tblPr>
+      <w:tblGrid>
+        <w:gridCol w:w="9016"/>
+      </w:tblGrid>
+      <w:tr>
+        <w:tc>
+          <w:tcPr>
+            <w:tcW w:w="9016" w:type="dxa"/>
+          </w:tcPr>
+          <w:p>
+            <w:pPr>
+              <w:pStyle w:val="a4"/>
+              <w:rPr>
+                <w:rFonts w:ascii="Cambria Math" w:hAnsi="Cambria Math" w:hint="eastAsia"/>
+                <w:bCs/>
+              </w:rPr>
+            </w:pPr>
+          </w:p>
+          <w:p>
+            <w:pPr>
+              <w:pStyle w:val="a4"/>
+              <w:rPr>
+                <w:bCs/>
+                <w:iCs/>
+              </w:rPr>
+            </w:pPr>
+            <w:r>
+              <w:rPr>
+                <w:rFonts w:hint="eastAsia"/>
+                <w:bCs/>
+                <w:iCs/>
+              </w:rPr>
+              <w:t>A</w:t>
+            </w:r>
+            <w:r>
+              <w:rPr>
+                <w:bCs/>
+                <w:iCs/>
+              </w:rPr>
+              <w:t xml:space="preserve"> </w:t>
+            </w:r>
+            <w:r>
+              <w:rPr>
+                <w:bCs/>
+                <w:iCs/>
+              </w:rPr>
+              <w:t>-</w:t>
+            </w:r>
+            <w:r>
+              <w:rPr>
+                <w:bCs/>
+                <w:iCs/>
+              </w:rPr>
+              <w:t xml:space="preserve"> B = </w:t>
+            </w:r>
+            <m:oMath>
+              <m:d>
+                <m:dPr>
+                  <m:begChr m:val="["/>
+                  <m:endChr m:val="]"/>
+                  <m:ctrlPr>
+                    <w:rPr>
+                      <w:rFonts w:ascii="Cambria Math" w:hAnsi="Cambria Math"/>
+                      <w:bCs/>
+                      <w:i/>
+                    </w:rPr>
+                  </m:ctrlPr>
+                </m:dPr>
+                <m:e>
+                  <m:m>
+                    <m:mPr>
+                      <m:mcs>
+                        <m:mc>
+                          <m:mcPr>
+                            <m:count m:val="2"/>
+                            <m:mcJc m:val="center"/>
+                          </m:mcPr>
+                        </m:mc>
+                      </m:mcs>
+                      <m:ctrlPr>
+                        <w:rPr>
+                          <w:rFonts w:ascii="Cambria Math" w:hAnsi="Cambria Math"/>
+                          <w:bCs/>
+                          <w:i/>
+                        </w:rPr>
+                      </m:ctrlPr>
+                    </m:mPr>
+                    <m:mr>
+                      <m:e>
+                        <m:r>
+                          <w:rPr>
+                            <w:rFonts w:ascii="Cambria Math" w:hAnsi="Cambria Math"/>
+                          </w:rPr>
+                          <m:t>1</m:t>
+                        </m:r>
+                      </m:e>
+                      <m:e>
+                        <m:r>
+                          <w:rPr>
+                            <w:rFonts w:ascii="Cambria Math" w:hAnsi="Cambria Math"/>
+                          </w:rPr>
+                          <m:t>5</m:t>
+                        </m:r>
+                      </m:e>
+                    </m:mr>
+                    <m:mr>
+                      <m:e>
+                        <m:r>
+                          <w:rPr>
+                            <w:rFonts w:ascii="Cambria Math" w:hAnsi="Cambria Math"/>
+                          </w:rPr>
+                          <m:t>-2</m:t>
+                        </m:r>
+                      </m:e>
+                      <m:e>
+                        <m:r>
+                          <w:rPr>
+                            <w:rFonts w:ascii="Cambria Math" w:hAnsi="Cambria Math"/>
+                          </w:rPr>
+                          <m:t>3</m:t>
+                        </m:r>
+                      </m:e>
+                    </m:mr>
+                  </m:m>
+                </m:e>
+              </m:d>
+            </m:oMath>
+            <w:r>
+              <w:rPr>
+                <w:rFonts w:hint="eastAsia"/>
+                <w:bCs/>
+              </w:rPr>
+              <w:t xml:space="preserve"> </w:t>
+            </w:r>
+            <w:r>
+              <w:rPr>
+                <w:bCs/>
+              </w:rPr>
+              <w:t xml:space="preserve">+ </w:t>
+            </w:r>
+            <m:oMath>
+              <m:d>
+                <m:dPr>
+                  <m:begChr m:val="["/>
+                  <m:endChr m:val="]"/>
+                  <m:ctrlPr>
+                    <w:rPr>
+                      <w:rFonts w:ascii="Cambria Math" w:hAnsi="Cambria Math"/>
+                      <w:bCs/>
+                      <w:i/>
+                      <w:sz w:val="22"/>
+                      <w:szCs w:val="24"/>
+                    </w:rPr>
+                  </m:ctrlPr>
+                </m:dPr>
+                <m:e>
+                  <m:m>
+                    <m:mPr>
+                      <m:mcs>
+                        <m:mc>
+                          <m:mcPr>
+                            <m:count m:val="2"/>
+                            <m:mcJc m:val="center"/>
+                          </m:mcPr>
+                        </m:mc>
+                      </m:mcs>
+                      <m:ctrlPr>
+                        <w:rPr>
+                          <w:rFonts w:ascii="Cambria Math" w:hAnsi="Cambria Math"/>
+                          <w:bCs/>
+                          <w:i/>
+                          <w:sz w:val="22"/>
+                          <w:szCs w:val="24"/>
+                        </w:rPr>
+                      </m:ctrlPr>
+                    </m:mPr>
+                    <m:mr>
+                      <m:e>
+                        <m:r>
+                          <w:rPr>
+                            <w:rFonts w:ascii="Cambria Math" w:hAnsi="Cambria Math"/>
+                            <w:sz w:val="22"/>
+                            <w:szCs w:val="24"/>
+                          </w:rPr>
+                          <m:t>6</m:t>
+                        </m:r>
+                      </m:e>
+                      <m:e>
+                        <m:r>
+                          <w:rPr>
+                            <w:rFonts w:ascii="Cambria Math" w:hAnsi="Cambria Math"/>
+                            <w:sz w:val="22"/>
+                            <w:szCs w:val="24"/>
+                          </w:rPr>
+                          <m:t>2</m:t>
+                        </m:r>
+                      </m:e>
+                    </m:mr>
+                    <m:mr>
+                      <m:e>
+                        <m:r>
+                          <w:rPr>
+                            <w:rFonts w:ascii="Cambria Math" w:hAnsi="Cambria Math"/>
+                            <w:sz w:val="22"/>
+                            <w:szCs w:val="24"/>
+                          </w:rPr>
+                          <m:t>5</m:t>
+                        </m:r>
+                      </m:e>
+                      <m:e>
+                        <m:r>
+                          <w:rPr>
+                            <w:rFonts w:ascii="Cambria Math" w:hAnsi="Cambria Math"/>
+                            <w:sz w:val="22"/>
+                            <w:szCs w:val="24"/>
+                          </w:rPr>
+                          <m:t>-8</m:t>
+                        </m:r>
+                      </m:e>
+                    </m:mr>
+                  </m:m>
+                </m:e>
+              </m:d>
+            </m:oMath>
+            <w:r>
+              <w:rPr>
+                <w:rFonts w:hint="eastAsia"/>
+                <w:bCs/>
+              </w:rPr>
+              <w:t xml:space="preserve"> </w:t>
+            </w:r>
+            <w:r>
+              <w:rPr>
+                <w:bCs/>
+              </w:rPr>
+              <w:t xml:space="preserve">= </w:t>
+            </w:r>
+            <m:oMath>
+              <m:d>
+                <m:dPr>
+                  <m:begChr m:val="["/>
+                  <m:endChr m:val="]"/>
+                  <m:ctrlPr>
+                    <w:rPr>
+                      <w:rFonts w:ascii="Cambria Math" w:hAnsi="Cambria Math"/>
+                      <w:bCs/>
+                      <w:i/>
+                    </w:rPr>
+                  </m:ctrlPr>
+                </m:dPr>
+                <m:e>
+                  <m:m>
+                    <m:mPr>
+                      <m:mcs>
+                        <m:mc>
+                          <m:mcPr>
+                            <m:count m:val="2"/>
+                            <m:mcJc m:val="center"/>
+                          </m:mcPr>
+                        </m:mc>
+                      </m:mcs>
+                      <m:ctrlPr>
+                        <w:rPr>
+                          <w:rFonts w:ascii="Cambria Math" w:hAnsi="Cambria Math"/>
+                          <w:bCs/>
+                          <w:i/>
+                        </w:rPr>
+                      </m:ctrlPr>
+                    </m:mPr>
+                    <m:mr>
+                      <m:e>
+                        <m:r>
+                          <w:rPr>
+                            <w:rFonts w:ascii="Cambria Math" w:hAnsi="Cambria Math"/>
+                          </w:rPr>
+                          <m:t>1</m:t>
+                        </m:r>
+                        <m:r>
+                          <w:rPr>
+                            <w:rFonts w:ascii="Cambria Math" w:hAnsi="Cambria Math"/>
+                          </w:rPr>
+                          <m:t>-</m:t>
+                        </m:r>
+                        <m:r>
+                          <w:rPr>
+                            <w:rFonts w:ascii="Cambria Math" w:hAnsi="Cambria Math"/>
+                          </w:rPr>
+                          <m:t>6</m:t>
+                        </m:r>
+                      </m:e>
+                      <m:e>
+                        <m:r>
+                          <w:rPr>
+                            <w:rFonts w:ascii="Cambria Math" w:hAnsi="Cambria Math"/>
+                          </w:rPr>
+                          <m:t>5</m:t>
+                        </m:r>
+                        <m:r>
+                          <w:rPr>
+                            <w:rFonts w:ascii="Cambria Math" w:hAnsi="Cambria Math"/>
+                          </w:rPr>
+                          <m:t>-</m:t>
+                        </m:r>
+                        <m:r>
+                          <w:rPr>
+                            <w:rFonts w:ascii="Cambria Math" w:hAnsi="Cambria Math"/>
+                          </w:rPr>
+                          <m:t>2</m:t>
+                        </m:r>
+                      </m:e>
+                    </m:mr>
+                    <m:mr>
+                      <m:e>
+                        <m:r>
+                          <w:rPr>
+                            <w:rFonts w:ascii="Cambria Math" w:hAnsi="Cambria Math"/>
+                          </w:rPr>
+                          <m:t>-2</m:t>
+                        </m:r>
+                        <m:r>
+                          <w:rPr>
+                            <w:rFonts w:ascii="Cambria Math" w:hAnsi="Cambria Math"/>
+                          </w:rPr>
+                          <m:t>-</m:t>
+                        </m:r>
+                        <m:r>
+                          <w:rPr>
+                            <w:rFonts w:ascii="Cambria Math" w:hAnsi="Cambria Math"/>
+                          </w:rPr>
+                          <m:t>5</m:t>
+                        </m:r>
+                      </m:e>
+                      <m:e>
+                        <m:r>
+                          <w:rPr>
+                            <w:rFonts w:ascii="Cambria Math" w:hAnsi="Cambria Math"/>
+                          </w:rPr>
+                          <m:t>3</m:t>
+                        </m:r>
+                        <m:r>
+                          <w:rPr>
+                            <w:rFonts w:ascii="Cambria Math" w:hAnsi="Cambria Math"/>
+                          </w:rPr>
+                          <m:t>-</m:t>
+                        </m:r>
+                        <m:r>
+                          <w:rPr>
+                            <w:rFonts w:ascii="Cambria Math" w:hAnsi="Cambria Math"/>
+                          </w:rPr>
+                          <m:t>-8</m:t>
+                        </m:r>
+                      </m:e>
+                    </m:mr>
+                  </m:m>
+                </m:e>
+              </m:d>
+            </m:oMath>
+            <w:r>
+              <w:rPr>
+                <w:rFonts w:hint="eastAsia"/>
+                <w:bCs/>
+              </w:rPr>
+              <w:t xml:space="preserve"> </w:t>
+            </w:r>
+            <w:r>
+              <w:rPr>
+                <w:bCs/>
+              </w:rPr>
+              <w:t xml:space="preserve">= </w:t>
+            </w:r>
+            <m:oMath>
+              <m:d>
+                <m:dPr>
+                  <m:begChr m:val="["/>
+                  <m:endChr m:val="]"/>
+                  <m:ctrlPr>
+                    <w:rPr>
+                      <w:rFonts w:ascii="Cambria Math" w:hAnsi="Cambria Math"/>
+                      <w:bCs/>
+                      <w:i/>
+                      <w:sz w:val="22"/>
+                      <w:szCs w:val="24"/>
+                    </w:rPr>
+                  </m:ctrlPr>
+                </m:dPr>
+                <m:e>
+                  <m:m>
+                    <m:mPr>
+                      <m:mcs>
+                        <m:mc>
+                          <m:mcPr>
+                            <m:count m:val="2"/>
+                            <m:mcJc m:val="center"/>
+                          </m:mcPr>
+                        </m:mc>
+                      </m:mcs>
+                      <m:ctrlPr>
+                        <w:rPr>
+                          <w:rFonts w:ascii="Cambria Math" w:hAnsi="Cambria Math"/>
+                          <w:bCs/>
+                          <w:i/>
+                          <w:sz w:val="22"/>
+                          <w:szCs w:val="24"/>
+                        </w:rPr>
+                      </m:ctrlPr>
+                    </m:mPr>
+                    <m:mr>
+                      <m:e>
+                        <m:r>
+                          <w:rPr>
+                            <w:rFonts w:ascii="Cambria Math" w:hAnsi="Cambria Math"/>
+                            <w:sz w:val="22"/>
+                            <w:szCs w:val="24"/>
+                          </w:rPr>
+                          <m:t>-5</m:t>
+                        </m:r>
+                      </m:e>
+                      <m:e>
+                        <m:r>
+                          <w:rPr>
+                            <w:rFonts w:ascii="Cambria Math" w:hAnsi="Cambria Math"/>
+                            <w:sz w:val="22"/>
+                            <w:szCs w:val="24"/>
+                          </w:rPr>
+                          <m:t>3</m:t>
+                        </m:r>
+                      </m:e>
+                    </m:mr>
+                    <m:mr>
+                      <m:e>
+                        <m:r>
+                          <w:rPr>
+                            <w:rFonts w:ascii="Cambria Math" w:hAnsi="Cambria Math"/>
+                            <w:sz w:val="22"/>
+                            <w:szCs w:val="24"/>
+                          </w:rPr>
+                          <m:t>-7</m:t>
+                        </m:r>
+                      </m:e>
+                      <m:e>
+                        <m:r>
+                          <w:rPr>
+                            <w:rFonts w:ascii="Cambria Math" w:hAnsi="Cambria Math"/>
+                            <w:sz w:val="22"/>
+                            <w:szCs w:val="24"/>
+                          </w:rPr>
+                          <m:t>11</m:t>
+                        </m:r>
+                      </m:e>
+                    </m:mr>
+                  </m:m>
+                </m:e>
+              </m:d>
+            </m:oMath>
+          </w:p>
+          <w:p>
+            <w:pPr>
+              <w:pStyle w:val="a4"/>
+              <w:rPr>
+                <w:rFonts w:hint="eastAsia"/>
+                <w:b/>
+              </w:rPr>
+            </w:pPr>
+          </w:p>
+        </w:tc>
+      </w:tr>
+    </w:tbl>
+    <w:p>
+      <w:pPr>
+        <w:pStyle w:val="a4"/>
+        <w:rPr>
+          <w:rFonts w:hint="eastAsia"/>
+          <w:b/>
+        </w:rPr>
+      </w:pPr>
+    </w:p>
+    <w:p>
+      <w:pPr>
+        <w:pStyle w:val="a4"/>
+        <w:rPr>
+          <w:b/>
+        </w:rPr>
+      </w:pPr>
+      <w:r>
+        <w:rPr>
+          <w:rFonts w:hint="eastAsia"/>
+          <w:b/>
+        </w:rPr>
+        <w:t>행렬의 곱셈</w:t>
+      </w:r>
+    </w:p>
+    <w:tbl>
+      <w:tblPr>
+        <w:tblStyle w:val="a5"/>
+        <w:tblW w:w="0" w:type="auto"/>
+        <w:tblLook w:val="04A0" w:firstRow="1" w:lastRow="0" w:firstColumn="1" w:lastColumn="0" w:noHBand="0" w:noVBand="1"/>
+      </w:tblPr>
+      <w:tblGrid>
+        <w:gridCol w:w="9016"/>
+      </w:tblGrid>
+      <w:tr>
+        <w:tc>
+          <w:tcPr>
+            <w:tcW w:w="9016" w:type="dxa"/>
+          </w:tcPr>
+          <w:p>
+            <w:pPr>
+              <w:pStyle w:val="a4"/>
+              <w:rPr>
+                <w:bCs/>
+              </w:rPr>
+            </w:pPr>
+            <w:r>
+              <w:rPr>
+                <w:rFonts w:hint="eastAsia"/>
+                <w:bCs/>
+              </w:rPr>
+              <w:t>만약</w:t>
+            </w:r>
+            <w:r>
+              <w:rPr>
+                <w:rFonts w:hint="eastAsia"/>
+                <w:bCs/>
+              </w:rPr>
+              <w:t xml:space="preserve"> A가 </w:t>
+            </w:r>
+            <w:r>
+              <w:rPr>
+                <w:bCs/>
+              </w:rPr>
+              <w:t xml:space="preserve">m * n </w:t>
+            </w:r>
+            <w:r>
+              <w:rPr>
+                <w:rFonts w:hint="eastAsia"/>
+                <w:bCs/>
+              </w:rPr>
+              <w:t>행렬이고,</w:t>
+            </w:r>
+            <w:r>
+              <w:rPr>
+                <w:bCs/>
+              </w:rPr>
+              <w:t xml:space="preserve"> B</w:t>
+            </w:r>
+            <w:r>
+              <w:rPr>
+                <w:rFonts w:hint="eastAsia"/>
+                <w:bCs/>
+              </w:rPr>
+              <w:t xml:space="preserve">가 </w:t>
+            </w:r>
+            <w:r>
+              <w:rPr>
+                <w:bCs/>
+              </w:rPr>
+              <w:t xml:space="preserve">n * p </w:t>
+            </w:r>
+            <w:r>
+              <w:rPr>
+                <w:rFonts w:hint="eastAsia"/>
+                <w:bCs/>
+              </w:rPr>
+              <w:t>행렬이라면 두 행렬의 곱 A</w:t>
+            </w:r>
+            <w:r>
+              <w:rPr>
+                <w:bCs/>
+              </w:rPr>
+              <w:t>B</w:t>
+            </w:r>
+            <w:r>
+              <w:rPr>
+                <w:rFonts w:hint="eastAsia"/>
+                <w:bCs/>
+              </w:rPr>
+              <w:t>가 정의됨.</w:t>
+            </w:r>
+          </w:p>
+          <w:p>
+            <w:pPr>
+              <w:pStyle w:val="a4"/>
+              <w:rPr>
+                <w:bCs/>
+              </w:rPr>
+            </w:pPr>
+            <w:r>
+              <w:rPr>
+                <w:rFonts w:hint="eastAsia"/>
+                <w:bCs/>
+              </w:rPr>
+              <w:t xml:space="preserve">두 행렬의 곱 </w:t>
+            </w:r>
+            <w:r>
+              <w:rPr>
+                <w:bCs/>
+              </w:rPr>
+              <w:t>AB</w:t>
+            </w:r>
+            <w:r>
+              <w:rPr>
+                <w:rFonts w:hint="eastAsia"/>
+                <w:bCs/>
+              </w:rPr>
+              <w:t xml:space="preserve">의 결과는 </w:t>
+            </w:r>
+            <w:r>
+              <w:rPr>
+                <w:bCs/>
+              </w:rPr>
+              <w:t xml:space="preserve">m * p </w:t>
+            </w:r>
+            <w:r>
+              <w:rPr>
+                <w:rFonts w:hint="eastAsia"/>
+                <w:bCs/>
+              </w:rPr>
+              <w:t xml:space="preserve">행렬이고 이를 </w:t>
+            </w:r>
+            <w:r>
+              <w:rPr>
+                <w:bCs/>
+              </w:rPr>
+              <w:t>C</w:t>
+            </w:r>
+            <w:r>
+              <w:rPr>
+                <w:rFonts w:hint="eastAsia"/>
+                <w:bCs/>
+              </w:rPr>
+              <w:t>라고 할 때,</w:t>
+            </w:r>
+          </w:p>
+          <w:p>
+            <w:pPr>
+              <w:pStyle w:val="a4"/>
+              <w:rPr>
+                <w:bCs/>
+              </w:rPr>
+            </w:pPr>
+            <w:r>
+              <w:rPr>
+                <w:rFonts w:hint="eastAsia"/>
+                <w:bCs/>
+              </w:rPr>
+              <w:t xml:space="preserve">C의 </w:t>
+            </w:r>
+            <w:proofErr w:type="spellStart"/>
+            <w:r>
+              <w:rPr>
+                <w:bCs/>
+              </w:rPr>
+              <w:t>ij</w:t>
+            </w:r>
+            <w:proofErr w:type="spellEnd"/>
+            <w:r>
+              <w:rPr>
+                <w:rFonts w:hint="eastAsia"/>
+                <w:bCs/>
+              </w:rPr>
+              <w:t xml:space="preserve">번째 성분은 </w:t>
+            </w:r>
+            <w:r>
+              <w:rPr>
+                <w:bCs/>
+              </w:rPr>
+              <w:t>A</w:t>
+            </w:r>
+            <w:r>
+              <w:rPr>
+                <w:rFonts w:hint="eastAsia"/>
+                <w:bCs/>
+              </w:rPr>
+              <w:t xml:space="preserve">의 </w:t>
+            </w:r>
+            <w:proofErr w:type="spellStart"/>
+            <w:r>
+              <w:rPr>
+                <w:bCs/>
+              </w:rPr>
+              <w:t>i</w:t>
+            </w:r>
+            <w:proofErr w:type="spellEnd"/>
+            <w:r>
+              <w:rPr>
+                <w:rFonts w:hint="eastAsia"/>
+                <w:bCs/>
+              </w:rPr>
+              <w:t xml:space="preserve">번째 행벡터와 </w:t>
+            </w:r>
+            <w:r>
+              <w:rPr>
+                <w:bCs/>
+              </w:rPr>
+              <w:t>B</w:t>
+            </w:r>
+            <w:r>
+              <w:rPr>
+                <w:rFonts w:hint="eastAsia"/>
+                <w:bCs/>
+              </w:rPr>
+              <w:t xml:space="preserve">의 </w:t>
+            </w:r>
+            <w:r>
+              <w:rPr>
+                <w:bCs/>
+              </w:rPr>
+              <w:t>j</w:t>
+            </w:r>
+            <w:r>
+              <w:rPr>
+                <w:rFonts w:hint="eastAsia"/>
+                <w:bCs/>
+              </w:rPr>
+              <w:t>번째 열벡터의 내적이다.</w:t>
+            </w:r>
+          </w:p>
+          <w:p>
+            <w:pPr>
+              <w:pStyle w:val="a4"/>
+              <w:rPr>
+                <w:rFonts w:hint="eastAsia"/>
+                <w:bCs/>
+              </w:rPr>
+            </w:pPr>
+          </w:p>
+        </w:tc>
+      </w:tr>
+    </w:tbl>
+    <w:p>
+      <w:pPr>
+        <w:pStyle w:val="a4"/>
+        <w:rPr>
+          <w:rFonts w:hint="eastAsia"/>
+          <w:b/>
+        </w:rPr>
+      </w:pPr>
+    </w:p>
     <w:sectPr>
       <w:pgSz w:w="11906" w:h="16838"/>
       <w:pgMar w:top="1701" w:right="1440" w:bottom="1440" w:left="1440" w:header="851" w:footer="992" w:gutter="0"/>
@@ -3791,6 +6007,95 @@
       </w:pPr>
     </w:lvl>
   </w:abstractNum>
+  <w:abstractNum w:abstractNumId="3" w15:restartNumberingAfterBreak="0">
+    <w:nsid w:val="677428DF"/>
+    <w:multiLevelType w:val="hybridMultilevel"/>
+    <w:tmpl w:val="D66CAA02"/>
+    <w:lvl w:ilvl="0" w:tplc="E156542E">
+      <w:start w:val="1"/>
+      <w:numFmt w:val="decimal"/>
+      <w:lvlText w:val="(%1)"/>
+      <w:lvlJc w:val="left"/>
+      <w:pPr>
+        <w:ind w:left="760" w:hanging="360"/>
+      </w:pPr>
+      <w:rPr>
+        <w:rFonts w:hint="default"/>
+      </w:rPr>
+    </w:lvl>
+    <w:lvl w:ilvl="1" w:tplc="04090019" w:tentative="1">
+      <w:start w:val="1"/>
+      <w:numFmt w:val="upperLetter"/>
+      <w:lvlText w:val="%2."/>
+      <w:lvlJc w:val="left"/>
+      <w:pPr>
+        <w:ind w:left="1200" w:hanging="400"/>
+      </w:pPr>
+    </w:lvl>
+    <w:lvl w:ilvl="2" w:tplc="0409001B" w:tentative="1">
+      <w:start w:val="1"/>
+      <w:numFmt w:val="lowerRoman"/>
+      <w:lvlText w:val="%3."/>
+      <w:lvlJc w:val="right"/>
+      <w:pPr>
+        <w:ind w:left="1600" w:hanging="400"/>
+      </w:pPr>
+    </w:lvl>
+    <w:lvl w:ilvl="3" w:tplc="0409000F" w:tentative="1">
+      <w:start w:val="1"/>
+      <w:numFmt w:val="decimal"/>
+      <w:lvlText w:val="%4."/>
+      <w:lvlJc w:val="left"/>
+      <w:pPr>
+        <w:ind w:left="2000" w:hanging="400"/>
+      </w:pPr>
+    </w:lvl>
+    <w:lvl w:ilvl="4" w:tplc="04090019" w:tentative="1">
+      <w:start w:val="1"/>
+      <w:numFmt w:val="upperLetter"/>
+      <w:lvlText w:val="%5."/>
+      <w:lvlJc w:val="left"/>
+      <w:pPr>
+        <w:ind w:left="2400" w:hanging="400"/>
+      </w:pPr>
+    </w:lvl>
+    <w:lvl w:ilvl="5" w:tplc="0409001B" w:tentative="1">
+      <w:start w:val="1"/>
+      <w:numFmt w:val="lowerRoman"/>
+      <w:lvlText w:val="%6."/>
+      <w:lvlJc w:val="right"/>
+      <w:pPr>
+        <w:ind w:left="2800" w:hanging="400"/>
+      </w:pPr>
+    </w:lvl>
+    <w:lvl w:ilvl="6" w:tplc="0409000F" w:tentative="1">
+      <w:start w:val="1"/>
+      <w:numFmt w:val="decimal"/>
+      <w:lvlText w:val="%7."/>
+      <w:lvlJc w:val="left"/>
+      <w:pPr>
+        <w:ind w:left="3200" w:hanging="400"/>
+      </w:pPr>
+    </w:lvl>
+    <w:lvl w:ilvl="7" w:tplc="04090019" w:tentative="1">
+      <w:start w:val="1"/>
+      <w:numFmt w:val="upperLetter"/>
+      <w:lvlText w:val="%8."/>
+      <w:lvlJc w:val="left"/>
+      <w:pPr>
+        <w:ind w:left="3600" w:hanging="400"/>
+      </w:pPr>
+    </w:lvl>
+    <w:lvl w:ilvl="8" w:tplc="0409001B" w:tentative="1">
+      <w:start w:val="1"/>
+      <w:numFmt w:val="lowerRoman"/>
+      <w:lvlText w:val="%9."/>
+      <w:lvlJc w:val="right"/>
+      <w:pPr>
+        <w:ind w:left="4000" w:hanging="400"/>
+      </w:pPr>
+    </w:lvl>
+  </w:abstractNum>
   <w:num w:numId="1" w16cid:durableId="1641837019">
     <w:abstractNumId w:val="0"/>
   </w:num>
@@ -3799,6 +6104,9 @@
   </w:num>
   <w:num w:numId="3" w16cid:durableId="143011727">
     <w:abstractNumId w:val="2"/>
+  </w:num>
+  <w:num w:numId="4" w16cid:durableId="955331639">
+    <w:abstractNumId w:val="3"/>
   </w:num>
 </w:numbering>
 </file>
